--- a/druga faza/SSU/7.10_Uklanjanje_komentara_od_strane_administratora.docx
+++ b/druga faza/SSU/7.10_Uklanjanje_komentara_od_strane_administratora.docx
@@ -1,6 +1,6 @@
 
 <file path=word/document.xml><?xml version="1.0" encoding="utf-8"?>
-<w:document xmlns:wpc="http://schemas.microsoft.com/office/word/2010/wordprocessingCanvas" xmlns:mc="http://schemas.openxmlformats.org/markup-compatibility/2006" xmlns:o="urn:schemas-microsoft-com:office:office" xmlns:r="http://schemas.openxmlformats.org/officeDocument/2006/relationships" xmlns:m="http://schemas.openxmlformats.org/officeDocument/2006/math" xmlns:v="urn:schemas-microsoft-com:vml" xmlns:wp14="http://schemas.microsoft.com/office/word/2010/wordprocessingDrawing" xmlns:wp="http://schemas.openxmlformats.org/drawingml/2006/wordprocessingDrawing" xmlns:w10="urn:schemas-microsoft-com:office:word" xmlns:w="http://schemas.openxmlformats.org/wordprocessingml/2006/main" xmlns:w14="http://schemas.microsoft.com/office/word/2010/wordml" xmlns:wpg="http://schemas.microsoft.com/office/word/2010/wordprocessingGroup" xmlns:wpi="http://schemas.microsoft.com/office/word/2010/wordprocessingInk" xmlns:wne="http://schemas.microsoft.com/office/word/2006/wordml" xmlns:wps="http://schemas.microsoft.com/office/word/2010/wordprocessingShape" mc:Ignorable="w14 wp14">
+<w:document xmlns:wpc="http://schemas.microsoft.com/office/word/2010/wordprocessingCanvas" xmlns:mc="http://schemas.openxmlformats.org/markup-compatibility/2006" xmlns:o="urn:schemas-microsoft-com:office:office" xmlns:r="http://schemas.openxmlformats.org/officeDocument/2006/relationships" xmlns:m="http://schemas.openxmlformats.org/officeDocument/2006/math" xmlns:v="urn:schemas-microsoft-com:vml" xmlns:wp14="http://schemas.microsoft.com/office/word/2010/wordprocessingDrawing" xmlns:wp="http://schemas.openxmlformats.org/drawingml/2006/wordprocessingDrawing" xmlns:w10="urn:schemas-microsoft-com:office:word" xmlns:w="http://schemas.openxmlformats.org/wordprocessingml/2006/main" xmlns:w14="http://schemas.microsoft.com/office/word/2010/wordml" xmlns:w15="http://schemas.microsoft.com/office/word/2012/wordml" xmlns:wpg="http://schemas.microsoft.com/office/word/2010/wordprocessingGroup" xmlns:wpi="http://schemas.microsoft.com/office/word/2010/wordprocessingInk" xmlns:wne="http://schemas.microsoft.com/office/word/2006/wordml" xmlns:wps="http://schemas.microsoft.com/office/word/2010/wordprocessingShape" mc:Ignorable="w14 w15 wp14">
   <w:body>
     <w:p>
       <w:pPr>
@@ -124,7 +124,6 @@
           <w:color w:val="44546A" w:themeColor="text2"/>
           <w:sz w:val="32"/>
           <w:szCs w:val="32"/>
-          <w:lang w:val="en-GB" w:eastAsia="en-GB"/>
         </w:rPr>
         <w:drawing>
           <wp:anchor distT="0" distB="0" distL="114300" distR="114300" simplePos="0" relativeHeight="251660288" behindDoc="1" locked="0" layoutInCell="1" allowOverlap="1" wp14:anchorId="77162E75" wp14:editId="29012336">
@@ -152,7 +151,7 @@
                     </pic:cNvPicPr>
                   </pic:nvPicPr>
                   <pic:blipFill>
-                    <a:blip r:embed="rId8" cstate="print">
+                    <a:blip r:embed="rId7" cstate="print">
                       <a:extLst>
                         <a:ext uri="{28A0092B-C50C-407E-A947-70E740481C1C}">
                           <a14:useLocalDpi xmlns:a14="http://schemas.microsoft.com/office/drawing/2010/main" val="0"/>
@@ -463,7 +462,7 @@
     </w:p>
     <w:tbl>
       <w:tblPr>
-        <w:tblStyle w:val="GridTable4Accent3"/>
+        <w:tblStyle w:val="GridTable4-Accent31"/>
         <w:tblW w:w="0" w:type="auto"/>
         <w:tblLayout w:type="fixed"/>
         <w:tblLook w:val="04A0" w:firstRow="1" w:lastRow="0" w:firstColumn="1" w:lastColumn="0" w:noHBand="0" w:noVBand="1"/>
@@ -851,13 +850,20 @@
               <w:jc w:val="center"/>
               <w:rPr>
                 <w:rFonts w:ascii="Arial" w:hAnsi="Arial" w:cs="Arial"/>
-                <w:b w:val="0"/>
                 <w:color w:val="44546A" w:themeColor="text2"/>
-                <w:sz w:val="40"/>
-                <w:szCs w:val="40"/>
+                <w:szCs w:val="24"/>
                 <w:lang w:val="sr-Latn-RS"/>
               </w:rPr>
             </w:pPr>
+            <w:r>
+              <w:rPr>
+                <w:rFonts w:ascii="Arial" w:hAnsi="Arial" w:cs="Arial"/>
+                <w:color w:val="44546A" w:themeColor="text2"/>
+                <w:szCs w:val="24"/>
+                <w:lang w:val="sr-Latn-RS"/>
+              </w:rPr>
+              <w:t>19.6.2018.</w:t>
+            </w:r>
           </w:p>
         </w:tc>
         <w:tc>
@@ -867,17 +873,30 @@
           <w:p>
             <w:pPr>
               <w:pStyle w:val="NoSpacing"/>
+              <w:tabs>
+                <w:tab w:val="left" w:pos="320"/>
+                <w:tab w:val="center" w:pos="657"/>
+              </w:tabs>
               <w:jc w:val="center"/>
               <w:cnfStyle w:val="000000100000" w:firstRow="0" w:lastRow="0" w:firstColumn="0" w:lastColumn="0" w:oddVBand="0" w:evenVBand="0" w:oddHBand="1" w:evenHBand="0" w:firstRowFirstColumn="0" w:firstRowLastColumn="0" w:lastRowFirstColumn="0" w:lastRowLastColumn="0"/>
               <w:rPr>
                 <w:rFonts w:ascii="Arial" w:hAnsi="Arial" w:cs="Arial"/>
                 <w:b/>
                 <w:color w:val="44546A" w:themeColor="text2"/>
-                <w:sz w:val="40"/>
-                <w:szCs w:val="40"/>
+                <w:szCs w:val="24"/>
                 <w:lang w:val="sr-Latn-RS"/>
               </w:rPr>
             </w:pPr>
+            <w:r>
+              <w:rPr>
+                <w:rFonts w:ascii="Arial" w:hAnsi="Arial" w:cs="Arial"/>
+                <w:b/>
+                <w:color w:val="44546A" w:themeColor="text2"/>
+                <w:szCs w:val="24"/>
+                <w:lang w:val="sr-Latn-RS"/>
+              </w:rPr>
+              <w:t>1.2</w:t>
+            </w:r>
           </w:p>
         </w:tc>
         <w:tc>
@@ -891,13 +910,20 @@
               <w:cnfStyle w:val="000000100000" w:firstRow="0" w:lastRow="0" w:firstColumn="0" w:lastColumn="0" w:oddVBand="0" w:evenVBand="0" w:oddHBand="1" w:evenHBand="0" w:firstRowFirstColumn="0" w:firstRowLastColumn="0" w:lastRowFirstColumn="0" w:lastRowLastColumn="0"/>
               <w:rPr>
                 <w:rFonts w:ascii="Arial" w:hAnsi="Arial" w:cs="Arial"/>
-                <w:b/>
                 <w:color w:val="44546A" w:themeColor="text2"/>
-                <w:sz w:val="40"/>
-                <w:szCs w:val="40"/>
+                <w:szCs w:val="24"/>
                 <w:lang w:val="sr-Latn-RS"/>
               </w:rPr>
             </w:pPr>
+            <w:r>
+              <w:rPr>
+                <w:rFonts w:ascii="Arial" w:hAnsi="Arial" w:cs="Arial"/>
+                <w:color w:val="44546A" w:themeColor="text2"/>
+                <w:szCs w:val="24"/>
+                <w:lang w:val="sr-Latn-RS"/>
+              </w:rPr>
+              <w:t>Izmijene:Izmijenjene neke tačke u ssu-u zbog poklapanja sa implementacijom</w:t>
+            </w:r>
           </w:p>
         </w:tc>
         <w:tc>
@@ -911,95 +937,20 @@
               <w:cnfStyle w:val="000000100000" w:firstRow="0" w:lastRow="0" w:firstColumn="0" w:lastColumn="0" w:oddVBand="0" w:evenVBand="0" w:oddHBand="1" w:evenHBand="0" w:firstRowFirstColumn="0" w:firstRowLastColumn="0" w:lastRowFirstColumn="0" w:lastRowLastColumn="0"/>
               <w:rPr>
                 <w:rFonts w:ascii="Arial" w:hAnsi="Arial" w:cs="Arial"/>
-                <w:b/>
                 <w:color w:val="44546A" w:themeColor="text2"/>
-                <w:sz w:val="40"/>
-                <w:szCs w:val="40"/>
+                <w:szCs w:val="24"/>
                 <w:lang w:val="sr-Latn-RS"/>
               </w:rPr>
             </w:pPr>
-          </w:p>
-        </w:tc>
-      </w:tr>
-      <w:tr>
-        <w:tc>
-          <w:tcPr>
-            <w:cnfStyle w:val="001000000000" w:firstRow="0" w:lastRow="0" w:firstColumn="1" w:lastColumn="0" w:oddVBand="0" w:evenVBand="0" w:oddHBand="0" w:evenHBand="0" w:firstRowFirstColumn="0" w:firstRowLastColumn="0" w:lastRowFirstColumn="0" w:lastRowLastColumn="0"/>
-            <w:tcW w:w="2088" w:type="dxa"/>
-          </w:tcPr>
-          <w:p>
-            <w:pPr>
-              <w:pStyle w:val="NoSpacing"/>
-              <w:jc w:val="center"/>
-              <w:rPr>
-                <w:rFonts w:ascii="Arial" w:hAnsi="Arial" w:cs="Arial"/>
-                <w:b w:val="0"/>
+            <w:r>
+              <w:rPr>
+                <w:rFonts w:ascii="Arial" w:hAnsi="Arial" w:cs="Arial"/>
                 <w:color w:val="44546A" w:themeColor="text2"/>
-                <w:sz w:val="40"/>
-                <w:szCs w:val="40"/>
-                <w:lang w:val="sr-Latn-RS"/>
-              </w:rPr>
-            </w:pPr>
-          </w:p>
-        </w:tc>
-        <w:tc>
-          <w:tcPr>
-            <w:tcW w:w="1530" w:type="dxa"/>
-          </w:tcPr>
-          <w:p>
-            <w:pPr>
-              <w:pStyle w:val="NoSpacing"/>
-              <w:jc w:val="center"/>
-              <w:cnfStyle w:val="000000000000" w:firstRow="0" w:lastRow="0" w:firstColumn="0" w:lastColumn="0" w:oddVBand="0" w:evenVBand="0" w:oddHBand="0" w:evenHBand="0" w:firstRowFirstColumn="0" w:firstRowLastColumn="0" w:lastRowFirstColumn="0" w:lastRowLastColumn="0"/>
-              <w:rPr>
-                <w:rFonts w:ascii="Arial" w:hAnsi="Arial" w:cs="Arial"/>
-                <w:b/>
-                <w:color w:val="44546A" w:themeColor="text2"/>
-                <w:sz w:val="40"/>
-                <w:szCs w:val="40"/>
-                <w:lang w:val="sr-Latn-RS"/>
-              </w:rPr>
-            </w:pPr>
-          </w:p>
-        </w:tc>
-        <w:tc>
-          <w:tcPr>
-            <w:tcW w:w="3690" w:type="dxa"/>
-          </w:tcPr>
-          <w:p>
-            <w:pPr>
-              <w:pStyle w:val="NoSpacing"/>
-              <w:jc w:val="center"/>
-              <w:cnfStyle w:val="000000000000" w:firstRow="0" w:lastRow="0" w:firstColumn="0" w:lastColumn="0" w:oddVBand="0" w:evenVBand="0" w:oddHBand="0" w:evenHBand="0" w:firstRowFirstColumn="0" w:firstRowLastColumn="0" w:lastRowFirstColumn="0" w:lastRowLastColumn="0"/>
-              <w:rPr>
-                <w:rFonts w:ascii="Arial" w:hAnsi="Arial" w:cs="Arial"/>
-                <w:b/>
-                <w:color w:val="44546A" w:themeColor="text2"/>
-                <w:sz w:val="40"/>
-                <w:szCs w:val="40"/>
-                <w:lang w:val="sr-Latn-RS"/>
-              </w:rPr>
-            </w:pPr>
-          </w:p>
-        </w:tc>
-        <w:tc>
-          <w:tcPr>
-            <w:tcW w:w="2268" w:type="dxa"/>
-          </w:tcPr>
-          <w:p>
-            <w:pPr>
-              <w:pStyle w:val="NoSpacing"/>
-              <w:jc w:val="center"/>
-              <w:cnfStyle w:val="000000000000" w:firstRow="0" w:lastRow="0" w:firstColumn="0" w:lastColumn="0" w:oddVBand="0" w:evenVBand="0" w:oddHBand="0" w:evenHBand="0" w:firstRowFirstColumn="0" w:firstRowLastColumn="0" w:lastRowFirstColumn="0" w:lastRowLastColumn="0"/>
-              <w:rPr>
-                <w:rFonts w:ascii="Arial" w:hAnsi="Arial" w:cs="Arial"/>
-                <w:b/>
-                <w:color w:val="44546A" w:themeColor="text2"/>
-                <w:sz w:val="40"/>
-                <w:szCs w:val="40"/>
-                <w:lang w:val="sr-Latn-RS"/>
-              </w:rPr>
-            </w:pPr>
+                <w:szCs w:val="24"/>
+                <w:lang w:val="sr-Latn-RS"/>
+              </w:rPr>
+              <w:t>Filip Đukić</w:t>
+            </w:r>
           </w:p>
         </w:tc>
       </w:tr>
@@ -1325,6 +1276,8 @@
         </w:rPr>
       </w:sdtEndPr>
       <w:sdtContent>
+        <w:bookmarkStart w:id="0" w:name="_GoBack" w:displacedByCustomXml="prev"/>
+        <w:bookmarkEnd w:id="0" w:displacedByCustomXml="prev"/>
         <w:p>
           <w:pPr>
             <w:pStyle w:val="TOCHeading"/>
@@ -1343,7 +1296,6 @@
             <w:rPr>
               <w:rFonts w:eastAsiaTheme="minorEastAsia"/>
               <w:noProof/>
-              <w:color w:val="44546A" w:themeColor="text2"/>
             </w:rPr>
           </w:pPr>
           <w:r>
@@ -1367,13 +1319,12 @@
             </w:rPr>
             <w:fldChar w:fldCharType="separate"/>
           </w:r>
-          <w:hyperlink w:anchor="_Toc511198024" w:history="1">
+          <w:hyperlink w:anchor="_Toc517296980" w:history="1">
             <w:r>
               <w:rPr>
                 <w:rStyle w:val="Hyperlink"/>
                 <w:rFonts w:ascii="Arial" w:hAnsi="Arial" w:cs="Arial"/>
                 <w:noProof/>
-                <w:color w:val="44546A" w:themeColor="text2"/>
                 <w:lang w:val="sr-Latn-RS"/>
               </w:rPr>
               <w:t>1</w:t>
@@ -1382,7 +1333,6 @@
               <w:rPr>
                 <w:rFonts w:eastAsiaTheme="minorEastAsia"/>
                 <w:noProof/>
-                <w:color w:val="44546A" w:themeColor="text2"/>
               </w:rPr>
               <w:tab/>
             </w:r>
@@ -1391,7 +1341,6 @@
                 <w:rStyle w:val="Hyperlink"/>
                 <w:rFonts w:ascii="Arial" w:hAnsi="Arial" w:cs="Arial"/>
                 <w:noProof/>
-                <w:color w:val="44546A" w:themeColor="text2"/>
                 <w:lang w:val="sr-Latn-RS"/>
               </w:rPr>
               <w:t>Uvod</w:t>
@@ -1400,7 +1349,6 @@
               <w:rPr>
                 <w:noProof/>
                 <w:webHidden/>
-                <w:color w:val="44546A" w:themeColor="text2"/>
               </w:rPr>
               <w:tab/>
             </w:r>
@@ -1408,7 +1356,6 @@
               <w:rPr>
                 <w:noProof/>
                 <w:webHidden/>
-                <w:color w:val="44546A" w:themeColor="text2"/>
               </w:rPr>
               <w:fldChar w:fldCharType="begin"/>
             </w:r>
@@ -1416,22 +1363,19 @@
               <w:rPr>
                 <w:noProof/>
                 <w:webHidden/>
-                <w:color w:val="44546A" w:themeColor="text2"/>
-              </w:rPr>
-              <w:instrText xml:space="preserve"> PAGEREF _Toc511198024 \h </w:instrText>
-            </w:r>
-            <w:r>
-              <w:rPr>
-                <w:noProof/>
-                <w:webHidden/>
-                <w:color w:val="44546A" w:themeColor="text2"/>
-              </w:rPr>
-            </w:r>
-            <w:r>
-              <w:rPr>
-                <w:noProof/>
-                <w:webHidden/>
-                <w:color w:val="44546A" w:themeColor="text2"/>
+              </w:rPr>
+              <w:instrText xml:space="preserve"> PAGEREF _Toc517296980 \h </w:instrText>
+            </w:r>
+            <w:r>
+              <w:rPr>
+                <w:noProof/>
+                <w:webHidden/>
+              </w:rPr>
+            </w:r>
+            <w:r>
+              <w:rPr>
+                <w:noProof/>
+                <w:webHidden/>
               </w:rPr>
               <w:fldChar w:fldCharType="separate"/>
             </w:r>
@@ -1439,7 +1383,6 @@
               <w:rPr>
                 <w:noProof/>
                 <w:webHidden/>
-                <w:color w:val="44546A" w:themeColor="text2"/>
               </w:rPr>
               <w:t>4</w:t>
             </w:r>
@@ -1447,7 +1390,6 @@
               <w:rPr>
                 <w:noProof/>
                 <w:webHidden/>
-                <w:color w:val="44546A" w:themeColor="text2"/>
               </w:rPr>
               <w:fldChar w:fldCharType="end"/>
             </w:r>
@@ -1462,16 +1404,14 @@
             <w:rPr>
               <w:rFonts w:eastAsiaTheme="minorEastAsia"/>
               <w:noProof/>
-              <w:color w:val="44546A" w:themeColor="text2"/>
             </w:rPr>
           </w:pPr>
-          <w:hyperlink w:anchor="_Toc511198025" w:history="1">
+          <w:hyperlink w:anchor="_Toc517296981" w:history="1">
             <w:r>
               <w:rPr>
                 <w:rStyle w:val="Hyperlink"/>
                 <w:rFonts w:ascii="Arial" w:hAnsi="Arial" w:cs="Arial"/>
                 <w:noProof/>
-                <w:color w:val="44546A" w:themeColor="text2"/>
                 <w:lang w:val="sr-Latn-RS"/>
               </w:rPr>
               <w:t>1.1  Rezime</w:t>
@@ -1480,7 +1420,6 @@
               <w:rPr>
                 <w:noProof/>
                 <w:webHidden/>
-                <w:color w:val="44546A" w:themeColor="text2"/>
               </w:rPr>
               <w:tab/>
             </w:r>
@@ -1488,7 +1427,6 @@
               <w:rPr>
                 <w:noProof/>
                 <w:webHidden/>
-                <w:color w:val="44546A" w:themeColor="text2"/>
               </w:rPr>
               <w:fldChar w:fldCharType="begin"/>
             </w:r>
@@ -1496,22 +1434,19 @@
               <w:rPr>
                 <w:noProof/>
                 <w:webHidden/>
-                <w:color w:val="44546A" w:themeColor="text2"/>
-              </w:rPr>
-              <w:instrText xml:space="preserve"> PAGEREF _Toc511198025 \h </w:instrText>
-            </w:r>
-            <w:r>
-              <w:rPr>
-                <w:noProof/>
-                <w:webHidden/>
-                <w:color w:val="44546A" w:themeColor="text2"/>
-              </w:rPr>
-            </w:r>
-            <w:r>
-              <w:rPr>
-                <w:noProof/>
-                <w:webHidden/>
-                <w:color w:val="44546A" w:themeColor="text2"/>
+              </w:rPr>
+              <w:instrText xml:space="preserve"> PAGEREF _Toc517296981 \h </w:instrText>
+            </w:r>
+            <w:r>
+              <w:rPr>
+                <w:noProof/>
+                <w:webHidden/>
+              </w:rPr>
+            </w:r>
+            <w:r>
+              <w:rPr>
+                <w:noProof/>
+                <w:webHidden/>
               </w:rPr>
               <w:fldChar w:fldCharType="separate"/>
             </w:r>
@@ -1519,7 +1454,6 @@
               <w:rPr>
                 <w:noProof/>
                 <w:webHidden/>
-                <w:color w:val="44546A" w:themeColor="text2"/>
               </w:rPr>
               <w:t>4</w:t>
             </w:r>
@@ -1527,7 +1461,6 @@
               <w:rPr>
                 <w:noProof/>
                 <w:webHidden/>
-                <w:color w:val="44546A" w:themeColor="text2"/>
               </w:rPr>
               <w:fldChar w:fldCharType="end"/>
             </w:r>
@@ -1542,16 +1475,14 @@
             <w:rPr>
               <w:rFonts w:eastAsiaTheme="minorEastAsia"/>
               <w:noProof/>
-              <w:color w:val="44546A" w:themeColor="text2"/>
             </w:rPr>
           </w:pPr>
-          <w:hyperlink w:anchor="_Toc511198026" w:history="1">
+          <w:hyperlink w:anchor="_Toc517296982" w:history="1">
             <w:r>
               <w:rPr>
                 <w:rStyle w:val="Hyperlink"/>
                 <w:rFonts w:ascii="Arial" w:hAnsi="Arial" w:cs="Arial"/>
                 <w:noProof/>
-                <w:color w:val="44546A" w:themeColor="text2"/>
                 <w:lang w:val="sr-Latn-RS"/>
               </w:rPr>
               <w:t>1.2  Namena dokumenata i ciljne grupe</w:t>
@@ -1560,7 +1491,6 @@
               <w:rPr>
                 <w:noProof/>
                 <w:webHidden/>
-                <w:color w:val="44546A" w:themeColor="text2"/>
               </w:rPr>
               <w:tab/>
             </w:r>
@@ -1568,7 +1498,6 @@
               <w:rPr>
                 <w:noProof/>
                 <w:webHidden/>
-                <w:color w:val="44546A" w:themeColor="text2"/>
               </w:rPr>
               <w:fldChar w:fldCharType="begin"/>
             </w:r>
@@ -1576,22 +1505,19 @@
               <w:rPr>
                 <w:noProof/>
                 <w:webHidden/>
-                <w:color w:val="44546A" w:themeColor="text2"/>
-              </w:rPr>
-              <w:instrText xml:space="preserve"> PAGEREF _Toc511198026 \h </w:instrText>
-            </w:r>
-            <w:r>
-              <w:rPr>
-                <w:noProof/>
-                <w:webHidden/>
-                <w:color w:val="44546A" w:themeColor="text2"/>
-              </w:rPr>
-            </w:r>
-            <w:r>
-              <w:rPr>
-                <w:noProof/>
-                <w:webHidden/>
-                <w:color w:val="44546A" w:themeColor="text2"/>
+              </w:rPr>
+              <w:instrText xml:space="preserve"> PAGEREF _Toc517296982 \h </w:instrText>
+            </w:r>
+            <w:r>
+              <w:rPr>
+                <w:noProof/>
+                <w:webHidden/>
+              </w:rPr>
+            </w:r>
+            <w:r>
+              <w:rPr>
+                <w:noProof/>
+                <w:webHidden/>
               </w:rPr>
               <w:fldChar w:fldCharType="separate"/>
             </w:r>
@@ -1599,7 +1525,6 @@
               <w:rPr>
                 <w:noProof/>
                 <w:webHidden/>
-                <w:color w:val="44546A" w:themeColor="text2"/>
               </w:rPr>
               <w:t>4</w:t>
             </w:r>
@@ -1607,7 +1532,6 @@
               <w:rPr>
                 <w:noProof/>
                 <w:webHidden/>
-                <w:color w:val="44546A" w:themeColor="text2"/>
               </w:rPr>
               <w:fldChar w:fldCharType="end"/>
             </w:r>
@@ -1622,16 +1546,14 @@
             <w:rPr>
               <w:rFonts w:eastAsiaTheme="minorEastAsia"/>
               <w:noProof/>
-              <w:color w:val="44546A" w:themeColor="text2"/>
             </w:rPr>
           </w:pPr>
-          <w:hyperlink w:anchor="_Toc511198027" w:history="1">
+          <w:hyperlink w:anchor="_Toc517296983" w:history="1">
             <w:r>
               <w:rPr>
                 <w:rStyle w:val="Hyperlink"/>
                 <w:rFonts w:ascii="Arial" w:hAnsi="Arial" w:cs="Arial"/>
                 <w:noProof/>
-                <w:color w:val="44546A" w:themeColor="text2"/>
                 <w:lang w:val="sr-Latn-RS"/>
               </w:rPr>
               <w:t>1.3  Otvorena pitanja</w:t>
@@ -1640,7 +1562,6 @@
               <w:rPr>
                 <w:noProof/>
                 <w:webHidden/>
-                <w:color w:val="44546A" w:themeColor="text2"/>
               </w:rPr>
               <w:tab/>
             </w:r>
@@ -1648,7 +1569,6 @@
               <w:rPr>
                 <w:noProof/>
                 <w:webHidden/>
-                <w:color w:val="44546A" w:themeColor="text2"/>
               </w:rPr>
               <w:fldChar w:fldCharType="begin"/>
             </w:r>
@@ -1656,22 +1576,19 @@
               <w:rPr>
                 <w:noProof/>
                 <w:webHidden/>
-                <w:color w:val="44546A" w:themeColor="text2"/>
-              </w:rPr>
-              <w:instrText xml:space="preserve"> PAGEREF _Toc511198027 \h </w:instrText>
-            </w:r>
-            <w:r>
-              <w:rPr>
-                <w:noProof/>
-                <w:webHidden/>
-                <w:color w:val="44546A" w:themeColor="text2"/>
-              </w:rPr>
-            </w:r>
-            <w:r>
-              <w:rPr>
-                <w:noProof/>
-                <w:webHidden/>
-                <w:color w:val="44546A" w:themeColor="text2"/>
+              </w:rPr>
+              <w:instrText xml:space="preserve"> PAGEREF _Toc517296983 \h </w:instrText>
+            </w:r>
+            <w:r>
+              <w:rPr>
+                <w:noProof/>
+                <w:webHidden/>
+              </w:rPr>
+            </w:r>
+            <w:r>
+              <w:rPr>
+                <w:noProof/>
+                <w:webHidden/>
               </w:rPr>
               <w:fldChar w:fldCharType="separate"/>
             </w:r>
@@ -1679,7 +1596,6 @@
               <w:rPr>
                 <w:noProof/>
                 <w:webHidden/>
-                <w:color w:val="44546A" w:themeColor="text2"/>
               </w:rPr>
               <w:t>4</w:t>
             </w:r>
@@ -1687,7 +1603,6 @@
               <w:rPr>
                 <w:noProof/>
                 <w:webHidden/>
-                <w:color w:val="44546A" w:themeColor="text2"/>
               </w:rPr>
               <w:fldChar w:fldCharType="end"/>
             </w:r>
@@ -1703,16 +1618,14 @@
             <w:rPr>
               <w:rFonts w:eastAsiaTheme="minorEastAsia"/>
               <w:noProof/>
-              <w:color w:val="44546A" w:themeColor="text2"/>
             </w:rPr>
           </w:pPr>
-          <w:hyperlink w:anchor="_Toc511198028" w:history="1">
+          <w:hyperlink w:anchor="_Toc517296984" w:history="1">
             <w:r>
               <w:rPr>
                 <w:rStyle w:val="Hyperlink"/>
                 <w:rFonts w:ascii="Arial" w:hAnsi="Arial" w:cs="Arial"/>
                 <w:noProof/>
-                <w:color w:val="44546A" w:themeColor="text2"/>
                 <w:lang w:val="sr-Latn-RS"/>
               </w:rPr>
               <w:t>2</w:t>
@@ -1721,7 +1634,6 @@
               <w:rPr>
                 <w:rFonts w:eastAsiaTheme="minorEastAsia"/>
                 <w:noProof/>
-                <w:color w:val="44546A" w:themeColor="text2"/>
               </w:rPr>
               <w:tab/>
             </w:r>
@@ -1730,7 +1642,6 @@
                 <w:rStyle w:val="Hyperlink"/>
                 <w:rFonts w:ascii="Arial" w:hAnsi="Arial" w:cs="Arial"/>
                 <w:noProof/>
-                <w:color w:val="44546A" w:themeColor="text2"/>
                 <w:lang w:val="sr-Latn-RS"/>
               </w:rPr>
               <w:t>Scenario uklanjanja komentara</w:t>
@@ -1739,7 +1650,6 @@
               <w:rPr>
                 <w:noProof/>
                 <w:webHidden/>
-                <w:color w:val="44546A" w:themeColor="text2"/>
               </w:rPr>
               <w:tab/>
             </w:r>
@@ -1747,7 +1657,6 @@
               <w:rPr>
                 <w:noProof/>
                 <w:webHidden/>
-                <w:color w:val="44546A" w:themeColor="text2"/>
               </w:rPr>
               <w:fldChar w:fldCharType="begin"/>
             </w:r>
@@ -1755,22 +1664,19 @@
               <w:rPr>
                 <w:noProof/>
                 <w:webHidden/>
-                <w:color w:val="44546A" w:themeColor="text2"/>
-              </w:rPr>
-              <w:instrText xml:space="preserve"> PAGEREF _Toc511198028 \h </w:instrText>
-            </w:r>
-            <w:r>
-              <w:rPr>
-                <w:noProof/>
-                <w:webHidden/>
-                <w:color w:val="44546A" w:themeColor="text2"/>
-              </w:rPr>
-            </w:r>
-            <w:r>
-              <w:rPr>
-                <w:noProof/>
-                <w:webHidden/>
-                <w:color w:val="44546A" w:themeColor="text2"/>
+              </w:rPr>
+              <w:instrText xml:space="preserve"> PAGEREF _Toc517296984 \h </w:instrText>
+            </w:r>
+            <w:r>
+              <w:rPr>
+                <w:noProof/>
+                <w:webHidden/>
+              </w:rPr>
+            </w:r>
+            <w:r>
+              <w:rPr>
+                <w:noProof/>
+                <w:webHidden/>
               </w:rPr>
               <w:fldChar w:fldCharType="separate"/>
             </w:r>
@@ -1778,15 +1684,13 @@
               <w:rPr>
                 <w:noProof/>
                 <w:webHidden/>
-                <w:color w:val="44546A" w:themeColor="text2"/>
-              </w:rPr>
-              <w:t>5</w:t>
-            </w:r>
-            <w:r>
-              <w:rPr>
-                <w:noProof/>
-                <w:webHidden/>
-                <w:color w:val="44546A" w:themeColor="text2"/>
+              </w:rPr>
+              <w:t>4</w:t>
+            </w:r>
+            <w:r>
+              <w:rPr>
+                <w:noProof/>
+                <w:webHidden/>
               </w:rPr>
               <w:fldChar w:fldCharType="end"/>
             </w:r>
@@ -1801,16 +1705,14 @@
             <w:rPr>
               <w:rFonts w:eastAsiaTheme="minorEastAsia"/>
               <w:noProof/>
-              <w:color w:val="44546A" w:themeColor="text2"/>
             </w:rPr>
           </w:pPr>
-          <w:hyperlink w:anchor="_Toc511198029" w:history="1">
+          <w:hyperlink w:anchor="_Toc517296985" w:history="1">
             <w:r>
               <w:rPr>
                 <w:rStyle w:val="Hyperlink"/>
                 <w:rFonts w:ascii="Arial" w:hAnsi="Arial" w:cs="Arial"/>
                 <w:noProof/>
-                <w:color w:val="44546A" w:themeColor="text2"/>
                 <w:lang w:val="sr-Latn-RS"/>
               </w:rPr>
               <w:t>2.1  Kratak opis</w:t>
@@ -1819,7 +1721,6 @@
               <w:rPr>
                 <w:noProof/>
                 <w:webHidden/>
-                <w:color w:val="44546A" w:themeColor="text2"/>
               </w:rPr>
               <w:tab/>
             </w:r>
@@ -1827,7 +1728,6 @@
               <w:rPr>
                 <w:noProof/>
                 <w:webHidden/>
-                <w:color w:val="44546A" w:themeColor="text2"/>
               </w:rPr>
               <w:fldChar w:fldCharType="begin"/>
             </w:r>
@@ -1835,22 +1735,19 @@
               <w:rPr>
                 <w:noProof/>
                 <w:webHidden/>
-                <w:color w:val="44546A" w:themeColor="text2"/>
-              </w:rPr>
-              <w:instrText xml:space="preserve"> PAGEREF _Toc511198029 \h </w:instrText>
-            </w:r>
-            <w:r>
-              <w:rPr>
-                <w:noProof/>
-                <w:webHidden/>
-                <w:color w:val="44546A" w:themeColor="text2"/>
-              </w:rPr>
-            </w:r>
-            <w:r>
-              <w:rPr>
-                <w:noProof/>
-                <w:webHidden/>
-                <w:color w:val="44546A" w:themeColor="text2"/>
+              </w:rPr>
+              <w:instrText xml:space="preserve"> PAGEREF _Toc517296985 \h </w:instrText>
+            </w:r>
+            <w:r>
+              <w:rPr>
+                <w:noProof/>
+                <w:webHidden/>
+              </w:rPr>
+            </w:r>
+            <w:r>
+              <w:rPr>
+                <w:noProof/>
+                <w:webHidden/>
               </w:rPr>
               <w:fldChar w:fldCharType="separate"/>
             </w:r>
@@ -1858,7 +1755,6 @@
               <w:rPr>
                 <w:noProof/>
                 <w:webHidden/>
-                <w:color w:val="44546A" w:themeColor="text2"/>
               </w:rPr>
               <w:t>5</w:t>
             </w:r>
@@ -1866,7 +1762,6 @@
               <w:rPr>
                 <w:noProof/>
                 <w:webHidden/>
-                <w:color w:val="44546A" w:themeColor="text2"/>
               </w:rPr>
               <w:fldChar w:fldCharType="end"/>
             </w:r>
@@ -1881,16 +1776,14 @@
             <w:rPr>
               <w:rFonts w:eastAsiaTheme="minorEastAsia"/>
               <w:noProof/>
-              <w:color w:val="44546A" w:themeColor="text2"/>
             </w:rPr>
           </w:pPr>
-          <w:hyperlink w:anchor="_Toc511198030" w:history="1">
+          <w:hyperlink w:anchor="_Toc517296986" w:history="1">
             <w:r>
               <w:rPr>
                 <w:rStyle w:val="Hyperlink"/>
                 <w:rFonts w:ascii="Arial" w:hAnsi="Arial" w:cs="Arial"/>
                 <w:noProof/>
-                <w:color w:val="44546A" w:themeColor="text2"/>
                 <w:lang w:val="sr-Latn-RS"/>
               </w:rPr>
               <w:t>2.2 Tok događaja</w:t>
@@ -1899,7 +1792,6 @@
               <w:rPr>
                 <w:noProof/>
                 <w:webHidden/>
-                <w:color w:val="44546A" w:themeColor="text2"/>
               </w:rPr>
               <w:tab/>
             </w:r>
@@ -1907,7 +1799,6 @@
               <w:rPr>
                 <w:noProof/>
                 <w:webHidden/>
-                <w:color w:val="44546A" w:themeColor="text2"/>
               </w:rPr>
               <w:fldChar w:fldCharType="begin"/>
             </w:r>
@@ -1915,22 +1806,19 @@
               <w:rPr>
                 <w:noProof/>
                 <w:webHidden/>
-                <w:color w:val="44546A" w:themeColor="text2"/>
-              </w:rPr>
-              <w:instrText xml:space="preserve"> PAGEREF _Toc511198030 \h </w:instrText>
-            </w:r>
-            <w:r>
-              <w:rPr>
-                <w:noProof/>
-                <w:webHidden/>
-                <w:color w:val="44546A" w:themeColor="text2"/>
-              </w:rPr>
-            </w:r>
-            <w:r>
-              <w:rPr>
-                <w:noProof/>
-                <w:webHidden/>
-                <w:color w:val="44546A" w:themeColor="text2"/>
+              </w:rPr>
+              <w:instrText xml:space="preserve"> PAGEREF _Toc517296986 \h </w:instrText>
+            </w:r>
+            <w:r>
+              <w:rPr>
+                <w:noProof/>
+                <w:webHidden/>
+              </w:rPr>
+            </w:r>
+            <w:r>
+              <w:rPr>
+                <w:noProof/>
+                <w:webHidden/>
               </w:rPr>
               <w:fldChar w:fldCharType="separate"/>
             </w:r>
@@ -1938,7 +1826,6 @@
               <w:rPr>
                 <w:noProof/>
                 <w:webHidden/>
-                <w:color w:val="44546A" w:themeColor="text2"/>
               </w:rPr>
               <w:t>5</w:t>
             </w:r>
@@ -1946,7 +1833,6 @@
               <w:rPr>
                 <w:noProof/>
                 <w:webHidden/>
-                <w:color w:val="44546A" w:themeColor="text2"/>
               </w:rPr>
               <w:fldChar w:fldCharType="end"/>
             </w:r>
@@ -1961,16 +1847,14 @@
             <w:rPr>
               <w:rFonts w:eastAsiaTheme="minorEastAsia"/>
               <w:noProof/>
-              <w:color w:val="44546A" w:themeColor="text2"/>
             </w:rPr>
           </w:pPr>
-          <w:hyperlink w:anchor="_Toc511198031" w:history="1">
+          <w:hyperlink w:anchor="_Toc517296987" w:history="1">
             <w:r>
               <w:rPr>
                 <w:rStyle w:val="Hyperlink"/>
                 <w:rFonts w:ascii="Arial" w:hAnsi="Arial" w:cs="Arial"/>
                 <w:noProof/>
-                <w:color w:val="44546A" w:themeColor="text2"/>
                 <w:lang w:val="sr-Latn-RS"/>
               </w:rPr>
               <w:t>2.2.1  Administrator uklanja komentar</w:t>
@@ -1979,7 +1863,6 @@
               <w:rPr>
                 <w:noProof/>
                 <w:webHidden/>
-                <w:color w:val="44546A" w:themeColor="text2"/>
               </w:rPr>
               <w:tab/>
             </w:r>
@@ -1987,7 +1870,6 @@
               <w:rPr>
                 <w:noProof/>
                 <w:webHidden/>
-                <w:color w:val="44546A" w:themeColor="text2"/>
               </w:rPr>
               <w:fldChar w:fldCharType="begin"/>
             </w:r>
@@ -1995,22 +1877,19 @@
               <w:rPr>
                 <w:noProof/>
                 <w:webHidden/>
-                <w:color w:val="44546A" w:themeColor="text2"/>
-              </w:rPr>
-              <w:instrText xml:space="preserve"> PAGEREF _Toc511198031 \h </w:instrText>
-            </w:r>
-            <w:r>
-              <w:rPr>
-                <w:noProof/>
-                <w:webHidden/>
-                <w:color w:val="44546A" w:themeColor="text2"/>
-              </w:rPr>
-            </w:r>
-            <w:r>
-              <w:rPr>
-                <w:noProof/>
-                <w:webHidden/>
-                <w:color w:val="44546A" w:themeColor="text2"/>
+              </w:rPr>
+              <w:instrText xml:space="preserve"> PAGEREF _Toc517296987 \h </w:instrText>
+            </w:r>
+            <w:r>
+              <w:rPr>
+                <w:noProof/>
+                <w:webHidden/>
+              </w:rPr>
+            </w:r>
+            <w:r>
+              <w:rPr>
+                <w:noProof/>
+                <w:webHidden/>
               </w:rPr>
               <w:fldChar w:fldCharType="separate"/>
             </w:r>
@@ -2018,7 +1897,6 @@
               <w:rPr>
                 <w:noProof/>
                 <w:webHidden/>
-                <w:color w:val="44546A" w:themeColor="text2"/>
               </w:rPr>
               <w:t>5</w:t>
             </w:r>
@@ -2026,7 +1904,6 @@
               <w:rPr>
                 <w:noProof/>
                 <w:webHidden/>
-                <w:color w:val="44546A" w:themeColor="text2"/>
               </w:rPr>
               <w:fldChar w:fldCharType="end"/>
             </w:r>
@@ -2042,16 +1919,14 @@
             <w:rPr>
               <w:rFonts w:eastAsiaTheme="minorEastAsia"/>
               <w:noProof/>
-              <w:color w:val="44546A" w:themeColor="text2"/>
             </w:rPr>
           </w:pPr>
-          <w:hyperlink w:anchor="_Toc511198032" w:history="1">
+          <w:hyperlink w:anchor="_Toc517296988" w:history="1">
             <w:r>
               <w:rPr>
                 <w:rStyle w:val="Hyperlink"/>
                 <w:rFonts w:ascii="Arial" w:hAnsi="Arial" w:cs="Arial"/>
                 <w:noProof/>
-                <w:color w:val="44546A" w:themeColor="text2"/>
                 <w:lang w:val="sr-Latn-RS"/>
               </w:rPr>
               <w:t>2.3</w:t>
@@ -2060,7 +1935,6 @@
               <w:rPr>
                 <w:rFonts w:eastAsiaTheme="minorEastAsia"/>
                 <w:noProof/>
-                <w:color w:val="44546A" w:themeColor="text2"/>
               </w:rPr>
               <w:tab/>
             </w:r>
@@ -2069,7 +1943,6 @@
                 <w:rStyle w:val="Hyperlink"/>
                 <w:rFonts w:ascii="Arial" w:hAnsi="Arial" w:cs="Arial"/>
                 <w:noProof/>
-                <w:color w:val="44546A" w:themeColor="text2"/>
                 <w:lang w:val="sr-Latn-RS"/>
               </w:rPr>
               <w:t>Alternativni tokovi</w:t>
@@ -2078,7 +1951,6 @@
               <w:rPr>
                 <w:noProof/>
                 <w:webHidden/>
-                <w:color w:val="44546A" w:themeColor="text2"/>
               </w:rPr>
               <w:tab/>
             </w:r>
@@ -2086,7 +1958,6 @@
               <w:rPr>
                 <w:noProof/>
                 <w:webHidden/>
-                <w:color w:val="44546A" w:themeColor="text2"/>
               </w:rPr>
               <w:fldChar w:fldCharType="begin"/>
             </w:r>
@@ -2094,22 +1965,19 @@
               <w:rPr>
                 <w:noProof/>
                 <w:webHidden/>
-                <w:color w:val="44546A" w:themeColor="text2"/>
-              </w:rPr>
-              <w:instrText xml:space="preserve"> PAGEREF _Toc511198032 \h </w:instrText>
-            </w:r>
-            <w:r>
-              <w:rPr>
-                <w:noProof/>
-                <w:webHidden/>
-                <w:color w:val="44546A" w:themeColor="text2"/>
-              </w:rPr>
-            </w:r>
-            <w:r>
-              <w:rPr>
-                <w:noProof/>
-                <w:webHidden/>
-                <w:color w:val="44546A" w:themeColor="text2"/>
+              </w:rPr>
+              <w:instrText xml:space="preserve"> PAGEREF _Toc517296988 \h </w:instrText>
+            </w:r>
+            <w:r>
+              <w:rPr>
+                <w:noProof/>
+                <w:webHidden/>
+              </w:rPr>
+            </w:r>
+            <w:r>
+              <w:rPr>
+                <w:noProof/>
+                <w:webHidden/>
               </w:rPr>
               <w:fldChar w:fldCharType="separate"/>
             </w:r>
@@ -2117,7 +1985,6 @@
               <w:rPr>
                 <w:noProof/>
                 <w:webHidden/>
-                <w:color w:val="44546A" w:themeColor="text2"/>
               </w:rPr>
               <w:t>5</w:t>
             </w:r>
@@ -2125,7 +1992,219 @@
               <w:rPr>
                 <w:noProof/>
                 <w:webHidden/>
-                <w:color w:val="44546A" w:themeColor="text2"/>
+              </w:rPr>
+              <w:fldChar w:fldCharType="end"/>
+            </w:r>
+          </w:hyperlink>
+        </w:p>
+        <w:p>
+          <w:pPr>
+            <w:pStyle w:val="TOC2"/>
+            <w:tabs>
+              <w:tab w:val="right" w:leader="dot" w:pos="9350"/>
+            </w:tabs>
+            <w:rPr>
+              <w:rFonts w:eastAsiaTheme="minorEastAsia"/>
+              <w:noProof/>
+            </w:rPr>
+          </w:pPr>
+          <w:hyperlink w:anchor="_Toc517296989" w:history="1">
+            <w:r>
+              <w:rPr>
+                <w:rStyle w:val="Hyperlink"/>
+                <w:rFonts w:ascii="Arial" w:hAnsi="Arial" w:cs="Arial"/>
+                <w:noProof/>
+                <w:lang w:val="sr-Latn-RS"/>
+              </w:rPr>
+              <w:t>Nema alternativnih tokova</w:t>
+            </w:r>
+            <w:r>
+              <w:rPr>
+                <w:noProof/>
+                <w:webHidden/>
+              </w:rPr>
+              <w:tab/>
+            </w:r>
+            <w:r>
+              <w:rPr>
+                <w:noProof/>
+                <w:webHidden/>
+              </w:rPr>
+              <w:fldChar w:fldCharType="begin"/>
+            </w:r>
+            <w:r>
+              <w:rPr>
+                <w:noProof/>
+                <w:webHidden/>
+              </w:rPr>
+              <w:instrText xml:space="preserve"> PAGEREF _Toc517296989 \h </w:instrText>
+            </w:r>
+            <w:r>
+              <w:rPr>
+                <w:noProof/>
+                <w:webHidden/>
+              </w:rPr>
+            </w:r>
+            <w:r>
+              <w:rPr>
+                <w:noProof/>
+                <w:webHidden/>
+              </w:rPr>
+              <w:fldChar w:fldCharType="separate"/>
+            </w:r>
+            <w:r>
+              <w:rPr>
+                <w:noProof/>
+                <w:webHidden/>
+              </w:rPr>
+              <w:t>5</w:t>
+            </w:r>
+            <w:r>
+              <w:rPr>
+                <w:noProof/>
+                <w:webHidden/>
+              </w:rPr>
+              <w:fldChar w:fldCharType="end"/>
+            </w:r>
+          </w:hyperlink>
+        </w:p>
+        <w:p>
+          <w:pPr>
+            <w:pStyle w:val="TOC2"/>
+            <w:tabs>
+              <w:tab w:val="right" w:leader="dot" w:pos="9350"/>
+            </w:tabs>
+            <w:rPr>
+              <w:rFonts w:eastAsiaTheme="minorEastAsia"/>
+              <w:noProof/>
+            </w:rPr>
+          </w:pPr>
+          <w:hyperlink w:anchor="_Toc517296990" w:history="1">
+            <w:r>
+              <w:rPr>
+                <w:rStyle w:val="Hyperlink"/>
+                <w:rFonts w:ascii="Arial" w:hAnsi="Arial" w:cs="Arial"/>
+                <w:noProof/>
+                <w:lang w:val="sr-Latn-RS"/>
+              </w:rPr>
+              <w:t>2.4 Posebni zahtevi</w:t>
+            </w:r>
+            <w:r>
+              <w:rPr>
+                <w:noProof/>
+                <w:webHidden/>
+              </w:rPr>
+              <w:tab/>
+            </w:r>
+            <w:r>
+              <w:rPr>
+                <w:noProof/>
+                <w:webHidden/>
+              </w:rPr>
+              <w:fldChar w:fldCharType="begin"/>
+            </w:r>
+            <w:r>
+              <w:rPr>
+                <w:noProof/>
+                <w:webHidden/>
+              </w:rPr>
+              <w:instrText xml:space="preserve"> PAGEREF _Toc517296990 \h </w:instrText>
+            </w:r>
+            <w:r>
+              <w:rPr>
+                <w:noProof/>
+                <w:webHidden/>
+              </w:rPr>
+            </w:r>
+            <w:r>
+              <w:rPr>
+                <w:noProof/>
+                <w:webHidden/>
+              </w:rPr>
+              <w:fldChar w:fldCharType="separate"/>
+            </w:r>
+            <w:r>
+              <w:rPr>
+                <w:noProof/>
+                <w:webHidden/>
+              </w:rPr>
+              <w:t>5</w:t>
+            </w:r>
+            <w:r>
+              <w:rPr>
+                <w:noProof/>
+                <w:webHidden/>
+              </w:rPr>
+              <w:fldChar w:fldCharType="end"/>
+            </w:r>
+          </w:hyperlink>
+        </w:p>
+        <w:p>
+          <w:pPr>
+            <w:pStyle w:val="TOC2"/>
+            <w:tabs>
+              <w:tab w:val="right" w:leader="dot" w:pos="9350"/>
+            </w:tabs>
+            <w:rPr>
+              <w:rFonts w:eastAsiaTheme="minorEastAsia"/>
+              <w:noProof/>
+            </w:rPr>
+          </w:pPr>
+          <w:hyperlink w:anchor="_Toc517296991" w:history="1">
+            <w:r>
+              <w:rPr>
+                <w:rStyle w:val="Hyperlink"/>
+                <w:rFonts w:ascii="Arial" w:hAnsi="Arial" w:cs="Arial"/>
+                <w:noProof/>
+                <w:lang w:val="sr-Latn-RS"/>
+              </w:rPr>
+              <w:t>2.5  Preduslovi</w:t>
+            </w:r>
+            <w:r>
+              <w:rPr>
+                <w:noProof/>
+                <w:webHidden/>
+              </w:rPr>
+              <w:tab/>
+            </w:r>
+            <w:r>
+              <w:rPr>
+                <w:noProof/>
+                <w:webHidden/>
+              </w:rPr>
+              <w:fldChar w:fldCharType="begin"/>
+            </w:r>
+            <w:r>
+              <w:rPr>
+                <w:noProof/>
+                <w:webHidden/>
+              </w:rPr>
+              <w:instrText xml:space="preserve"> PAGEREF _Toc517296991 \h </w:instrText>
+            </w:r>
+            <w:r>
+              <w:rPr>
+                <w:noProof/>
+                <w:webHidden/>
+              </w:rPr>
+            </w:r>
+            <w:r>
+              <w:rPr>
+                <w:noProof/>
+                <w:webHidden/>
+              </w:rPr>
+              <w:fldChar w:fldCharType="separate"/>
+            </w:r>
+            <w:r>
+              <w:rPr>
+                <w:noProof/>
+                <w:webHidden/>
+              </w:rPr>
+              <w:t>5</w:t>
+            </w:r>
+            <w:r>
+              <w:rPr>
+                <w:noProof/>
+                <w:webHidden/>
               </w:rPr>
               <w:fldChar w:fldCharType="end"/>
             </w:r>
@@ -2140,25 +2219,22 @@
             <w:rPr>
               <w:rFonts w:eastAsiaTheme="minorEastAsia"/>
               <w:noProof/>
-              <w:color w:val="44546A" w:themeColor="text2"/>
             </w:rPr>
           </w:pPr>
-          <w:hyperlink w:anchor="_Toc511198033" w:history="1">
+          <w:hyperlink w:anchor="_Toc517296992" w:history="1">
             <w:r>
               <w:rPr>
                 <w:rStyle w:val="Hyperlink"/>
                 <w:rFonts w:ascii="Arial" w:hAnsi="Arial" w:cs="Arial"/>
                 <w:noProof/>
-                <w:color w:val="44546A" w:themeColor="text2"/>
-                <w:lang w:val="sr-Latn-RS"/>
-              </w:rPr>
-              <w:t>2.2.1.5.a  Administrator odustaje od brisanja komentara</w:t>
-            </w:r>
-            <w:r>
-              <w:rPr>
-                <w:noProof/>
-                <w:webHidden/>
-                <w:color w:val="44546A" w:themeColor="text2"/>
+                <w:lang w:val="sr-Latn-RS"/>
+              </w:rPr>
+              <w:t>2.6  Posledice</w:t>
+            </w:r>
+            <w:r>
+              <w:rPr>
+                <w:noProof/>
+                <w:webHidden/>
               </w:rPr>
               <w:tab/>
             </w:r>
@@ -2166,7 +2242,6 @@
               <w:rPr>
                 <w:noProof/>
                 <w:webHidden/>
-                <w:color w:val="44546A" w:themeColor="text2"/>
               </w:rPr>
               <w:fldChar w:fldCharType="begin"/>
             </w:r>
@@ -2174,22 +2249,19 @@
               <w:rPr>
                 <w:noProof/>
                 <w:webHidden/>
-                <w:color w:val="44546A" w:themeColor="text2"/>
-              </w:rPr>
-              <w:instrText xml:space="preserve"> PAGEREF _Toc511198033 \h </w:instrText>
-            </w:r>
-            <w:r>
-              <w:rPr>
-                <w:noProof/>
-                <w:webHidden/>
-                <w:color w:val="44546A" w:themeColor="text2"/>
-              </w:rPr>
-            </w:r>
-            <w:r>
-              <w:rPr>
-                <w:noProof/>
-                <w:webHidden/>
-                <w:color w:val="44546A" w:themeColor="text2"/>
+              </w:rPr>
+              <w:instrText xml:space="preserve"> PAGEREF _Toc517296992 \h </w:instrText>
+            </w:r>
+            <w:r>
+              <w:rPr>
+                <w:noProof/>
+                <w:webHidden/>
+              </w:rPr>
+            </w:r>
+            <w:r>
+              <w:rPr>
+                <w:noProof/>
+                <w:webHidden/>
               </w:rPr>
               <w:fldChar w:fldCharType="separate"/>
             </w:r>
@@ -2197,7 +2269,6 @@
               <w:rPr>
                 <w:noProof/>
                 <w:webHidden/>
-                <w:color w:val="44546A" w:themeColor="text2"/>
               </w:rPr>
               <w:t>5</w:t>
             </w:r>
@@ -2205,247 +2276,6 @@
               <w:rPr>
                 <w:noProof/>
                 <w:webHidden/>
-                <w:color w:val="44546A" w:themeColor="text2"/>
-              </w:rPr>
-              <w:fldChar w:fldCharType="end"/>
-            </w:r>
-          </w:hyperlink>
-        </w:p>
-        <w:p>
-          <w:pPr>
-            <w:pStyle w:val="TOC2"/>
-            <w:tabs>
-              <w:tab w:val="right" w:leader="dot" w:pos="9350"/>
-            </w:tabs>
-            <w:rPr>
-              <w:rFonts w:eastAsiaTheme="minorEastAsia"/>
-              <w:noProof/>
-              <w:color w:val="44546A" w:themeColor="text2"/>
-            </w:rPr>
-          </w:pPr>
-          <w:hyperlink w:anchor="_Toc511198034" w:history="1">
-            <w:r>
-              <w:rPr>
-                <w:rStyle w:val="Hyperlink"/>
-                <w:rFonts w:ascii="Arial" w:hAnsi="Arial" w:cs="Arial"/>
-                <w:noProof/>
-                <w:color w:val="44546A" w:themeColor="text2"/>
-                <w:lang w:val="sr-Latn-RS"/>
-              </w:rPr>
-              <w:t>2.4 Posebni zahtevi</w:t>
-            </w:r>
-            <w:r>
-              <w:rPr>
-                <w:noProof/>
-                <w:webHidden/>
-                <w:color w:val="44546A" w:themeColor="text2"/>
-              </w:rPr>
-              <w:tab/>
-            </w:r>
-            <w:r>
-              <w:rPr>
-                <w:noProof/>
-                <w:webHidden/>
-                <w:color w:val="44546A" w:themeColor="text2"/>
-              </w:rPr>
-              <w:fldChar w:fldCharType="begin"/>
-            </w:r>
-            <w:r>
-              <w:rPr>
-                <w:noProof/>
-                <w:webHidden/>
-                <w:color w:val="44546A" w:themeColor="text2"/>
-              </w:rPr>
-              <w:instrText xml:space="preserve"> PAGEREF _Toc511198034 \h </w:instrText>
-            </w:r>
-            <w:r>
-              <w:rPr>
-                <w:noProof/>
-                <w:webHidden/>
-                <w:color w:val="44546A" w:themeColor="text2"/>
-              </w:rPr>
-            </w:r>
-            <w:r>
-              <w:rPr>
-                <w:noProof/>
-                <w:webHidden/>
-                <w:color w:val="44546A" w:themeColor="text2"/>
-              </w:rPr>
-              <w:fldChar w:fldCharType="separate"/>
-            </w:r>
-            <w:r>
-              <w:rPr>
-                <w:noProof/>
-                <w:webHidden/>
-                <w:color w:val="44546A" w:themeColor="text2"/>
-              </w:rPr>
-              <w:t>5</w:t>
-            </w:r>
-            <w:r>
-              <w:rPr>
-                <w:noProof/>
-                <w:webHidden/>
-                <w:color w:val="44546A" w:themeColor="text2"/>
-              </w:rPr>
-              <w:fldChar w:fldCharType="end"/>
-            </w:r>
-          </w:hyperlink>
-        </w:p>
-        <w:p>
-          <w:pPr>
-            <w:pStyle w:val="TOC2"/>
-            <w:tabs>
-              <w:tab w:val="right" w:leader="dot" w:pos="9350"/>
-            </w:tabs>
-            <w:rPr>
-              <w:rFonts w:eastAsiaTheme="minorEastAsia"/>
-              <w:noProof/>
-              <w:color w:val="44546A" w:themeColor="text2"/>
-            </w:rPr>
-          </w:pPr>
-          <w:hyperlink w:anchor="_Toc511198035" w:history="1">
-            <w:r>
-              <w:rPr>
-                <w:rStyle w:val="Hyperlink"/>
-                <w:rFonts w:ascii="Arial" w:hAnsi="Arial" w:cs="Arial"/>
-                <w:noProof/>
-                <w:color w:val="44546A" w:themeColor="text2"/>
-                <w:lang w:val="sr-Latn-RS"/>
-              </w:rPr>
-              <w:t>2.5  Preduslovi</w:t>
-            </w:r>
-            <w:r>
-              <w:rPr>
-                <w:noProof/>
-                <w:webHidden/>
-                <w:color w:val="44546A" w:themeColor="text2"/>
-              </w:rPr>
-              <w:tab/>
-            </w:r>
-            <w:r>
-              <w:rPr>
-                <w:noProof/>
-                <w:webHidden/>
-                <w:color w:val="44546A" w:themeColor="text2"/>
-              </w:rPr>
-              <w:fldChar w:fldCharType="begin"/>
-            </w:r>
-            <w:r>
-              <w:rPr>
-                <w:noProof/>
-                <w:webHidden/>
-                <w:color w:val="44546A" w:themeColor="text2"/>
-              </w:rPr>
-              <w:instrText xml:space="preserve"> PAGEREF _Toc511198035 \h </w:instrText>
-            </w:r>
-            <w:r>
-              <w:rPr>
-                <w:noProof/>
-                <w:webHidden/>
-                <w:color w:val="44546A" w:themeColor="text2"/>
-              </w:rPr>
-            </w:r>
-            <w:r>
-              <w:rPr>
-                <w:noProof/>
-                <w:webHidden/>
-                <w:color w:val="44546A" w:themeColor="text2"/>
-              </w:rPr>
-              <w:fldChar w:fldCharType="separate"/>
-            </w:r>
-            <w:r>
-              <w:rPr>
-                <w:noProof/>
-                <w:webHidden/>
-                <w:color w:val="44546A" w:themeColor="text2"/>
-              </w:rPr>
-              <w:t>5</w:t>
-            </w:r>
-            <w:r>
-              <w:rPr>
-                <w:noProof/>
-                <w:webHidden/>
-                <w:color w:val="44546A" w:themeColor="text2"/>
-              </w:rPr>
-              <w:fldChar w:fldCharType="end"/>
-            </w:r>
-          </w:hyperlink>
-        </w:p>
-        <w:p>
-          <w:pPr>
-            <w:pStyle w:val="TOC3"/>
-            <w:tabs>
-              <w:tab w:val="right" w:leader="dot" w:pos="9350"/>
-            </w:tabs>
-            <w:rPr>
-              <w:rFonts w:eastAsiaTheme="minorEastAsia"/>
-              <w:noProof/>
-              <w:color w:val="44546A" w:themeColor="text2"/>
-            </w:rPr>
-          </w:pPr>
-          <w:hyperlink w:anchor="_Toc511198036" w:history="1">
-            <w:r>
-              <w:rPr>
-                <w:rStyle w:val="Hyperlink"/>
-                <w:rFonts w:ascii="Arial" w:hAnsi="Arial" w:cs="Arial"/>
-                <w:noProof/>
-                <w:color w:val="44546A" w:themeColor="text2"/>
-                <w:lang w:val="sr-Latn-RS"/>
-              </w:rPr>
-              <w:t>2.6  Posledice</w:t>
-            </w:r>
-            <w:r>
-              <w:rPr>
-                <w:noProof/>
-                <w:webHidden/>
-                <w:color w:val="44546A" w:themeColor="text2"/>
-              </w:rPr>
-              <w:tab/>
-            </w:r>
-            <w:r>
-              <w:rPr>
-                <w:noProof/>
-                <w:webHidden/>
-                <w:color w:val="44546A" w:themeColor="text2"/>
-              </w:rPr>
-              <w:fldChar w:fldCharType="begin"/>
-            </w:r>
-            <w:r>
-              <w:rPr>
-                <w:noProof/>
-                <w:webHidden/>
-                <w:color w:val="44546A" w:themeColor="text2"/>
-              </w:rPr>
-              <w:instrText xml:space="preserve"> PAGEREF _Toc511198036 \h </w:instrText>
-            </w:r>
-            <w:r>
-              <w:rPr>
-                <w:noProof/>
-                <w:webHidden/>
-                <w:color w:val="44546A" w:themeColor="text2"/>
-              </w:rPr>
-            </w:r>
-            <w:r>
-              <w:rPr>
-                <w:noProof/>
-                <w:webHidden/>
-                <w:color w:val="44546A" w:themeColor="text2"/>
-              </w:rPr>
-              <w:fldChar w:fldCharType="separate"/>
-            </w:r>
-            <w:r>
-              <w:rPr>
-                <w:noProof/>
-                <w:webHidden/>
-                <w:color w:val="44546A" w:themeColor="text2"/>
-              </w:rPr>
-              <w:t>5</w:t>
-            </w:r>
-            <w:r>
-              <w:rPr>
-                <w:noProof/>
-                <w:webHidden/>
-                <w:color w:val="44546A" w:themeColor="text2"/>
               </w:rPr>
               <w:fldChar w:fldCharType="end"/>
             </w:r>
@@ -2717,7 +2547,7 @@
           <w:lang w:val="sr-Latn-RS"/>
         </w:rPr>
       </w:pPr>
-      <w:bookmarkStart w:id="0" w:name="_Toc511198024"/>
+      <w:bookmarkStart w:id="1" w:name="_Toc517296980"/>
       <w:r>
         <w:rPr>
           <w:rFonts w:ascii="Arial" w:hAnsi="Arial" w:cs="Arial"/>
@@ -2727,7 +2557,7 @@
         </w:rPr>
         <w:t>Uvod</w:t>
       </w:r>
-      <w:bookmarkEnd w:id="0"/>
+      <w:bookmarkEnd w:id="1"/>
     </w:p>
     <w:p>
       <w:pPr>
@@ -2747,7 +2577,7 @@
           <w:lang w:val="sr-Latn-RS"/>
         </w:rPr>
       </w:pPr>
-      <w:bookmarkStart w:id="1" w:name="_Toc511198025"/>
+      <w:bookmarkStart w:id="2" w:name="_Toc517296981"/>
       <w:r>
         <w:rPr>
           <w:rFonts w:ascii="Arial" w:hAnsi="Arial" w:cs="Arial"/>
@@ -2756,7 +2586,7 @@
         </w:rPr>
         <w:t>1.1  Rezime</w:t>
       </w:r>
-      <w:bookmarkEnd w:id="1"/>
+      <w:bookmarkEnd w:id="2"/>
     </w:p>
     <w:p>
       <w:pPr>
@@ -2828,7 +2658,7 @@
           <w:lang w:val="sr-Latn-RS"/>
         </w:rPr>
       </w:pPr>
-      <w:bookmarkStart w:id="2" w:name="_Toc511198026"/>
+      <w:bookmarkStart w:id="3" w:name="_Toc517296982"/>
       <w:r>
         <w:rPr>
           <w:rFonts w:ascii="Arial" w:hAnsi="Arial" w:cs="Arial"/>
@@ -2837,7 +2667,7 @@
         </w:rPr>
         <w:t>1.2  Namena dokumenata i ciljne grupe</w:t>
       </w:r>
-      <w:bookmarkEnd w:id="2"/>
+      <w:bookmarkEnd w:id="3"/>
     </w:p>
     <w:p>
       <w:pPr>
@@ -2869,7 +2699,7 @@
           <w:lang w:val="sr-Latn-RS"/>
         </w:rPr>
       </w:pPr>
-      <w:bookmarkStart w:id="3" w:name="_Toc511198027"/>
+      <w:bookmarkStart w:id="4" w:name="_Toc517296983"/>
       <w:r>
         <w:rPr>
           <w:rFonts w:ascii="Arial" w:hAnsi="Arial" w:cs="Arial"/>
@@ -2878,7 +2708,7 @@
         </w:rPr>
         <w:t>1.3  Otvorena pitanja</w:t>
       </w:r>
-      <w:bookmarkEnd w:id="3"/>
+      <w:bookmarkEnd w:id="4"/>
     </w:p>
     <w:p>
       <w:pPr>
@@ -2904,7 +2734,7 @@
     </w:p>
     <w:tbl>
       <w:tblPr>
-        <w:tblStyle w:val="GridTable4Accent3"/>
+        <w:tblStyle w:val="GridTable4-Accent31"/>
         <w:tblW w:w="0" w:type="auto"/>
         <w:tblLook w:val="04A0" w:firstRow="1" w:lastRow="0" w:firstColumn="1" w:lastColumn="0" w:noHBand="0" w:noVBand="1"/>
       </w:tblPr>
@@ -3331,7 +3161,7 @@
           <w:lang w:val="sr-Latn-RS"/>
         </w:rPr>
       </w:pPr>
-      <w:bookmarkStart w:id="4" w:name="_Toc511198028"/>
+      <w:bookmarkStart w:id="5" w:name="_Toc517296984"/>
       <w:r>
         <w:rPr>
           <w:rFonts w:ascii="Arial" w:hAnsi="Arial" w:cs="Arial"/>
@@ -3339,10 +3169,9 @@
           <w:szCs w:val="40"/>
           <w:lang w:val="sr-Latn-RS"/>
         </w:rPr>
-        <w:lastRenderedPageBreak/>
         <w:t>Scenario uklanjanja komentara</w:t>
       </w:r>
-      <w:bookmarkEnd w:id="4"/>
+      <w:bookmarkEnd w:id="5"/>
     </w:p>
     <w:p>
       <w:pPr>
@@ -3362,16 +3191,17 @@
           <w:lang w:val="sr-Latn-RS"/>
         </w:rPr>
       </w:pPr>
-      <w:bookmarkStart w:id="5" w:name="_Toc511198029"/>
+      <w:bookmarkStart w:id="6" w:name="_Toc517296985"/>
       <w:r>
         <w:rPr>
           <w:rFonts w:ascii="Arial" w:hAnsi="Arial" w:cs="Arial"/>
           <w:szCs w:val="32"/>
           <w:lang w:val="sr-Latn-RS"/>
         </w:rPr>
+        <w:lastRenderedPageBreak/>
         <w:t>2.1  Kratak opis</w:t>
       </w:r>
-      <w:bookmarkEnd w:id="5"/>
+      <w:bookmarkEnd w:id="6"/>
     </w:p>
     <w:p>
       <w:pPr>
@@ -3421,7 +3251,7 @@
           <w:lang w:val="sr-Latn-RS"/>
         </w:rPr>
       </w:pPr>
-      <w:bookmarkStart w:id="6" w:name="_Toc511198030"/>
+      <w:bookmarkStart w:id="7" w:name="_Toc517296986"/>
       <w:r>
         <w:rPr>
           <w:rFonts w:ascii="Arial" w:hAnsi="Arial" w:cs="Arial"/>
@@ -3430,7 +3260,7 @@
         </w:rPr>
         <w:t>2.2 Tok događaja</w:t>
       </w:r>
-      <w:bookmarkEnd w:id="6"/>
+      <w:bookmarkEnd w:id="7"/>
     </w:p>
     <w:p>
       <w:pPr>
@@ -3441,7 +3271,7 @@
           <w:lang w:val="sr-Latn-RS"/>
         </w:rPr>
       </w:pPr>
-      <w:bookmarkStart w:id="7" w:name="_Toc511198031"/>
+      <w:bookmarkStart w:id="8" w:name="_Toc517296987"/>
       <w:r>
         <w:rPr>
           <w:rFonts w:ascii="Arial" w:hAnsi="Arial" w:cs="Arial"/>
@@ -3450,7 +3280,7 @@
         </w:rPr>
         <w:t>2.2.1  Administrator uklanja komentar</w:t>
       </w:r>
-      <w:bookmarkEnd w:id="7"/>
+      <w:bookmarkEnd w:id="8"/>
     </w:p>
     <w:p>
       <w:pPr>
@@ -3503,7 +3333,15 @@
           <w:color w:val="44546A" w:themeColor="text2"/>
           <w:lang w:val="sr-Latn-RS"/>
         </w:rPr>
-        <w:t>Klikom na dugme</w:t>
+        <w:t xml:space="preserve">Klikom na </w:t>
+      </w:r>
+      <w:r>
+        <w:rPr>
+          <w:rFonts w:ascii="Arial" w:hAnsi="Arial" w:cs="Arial"/>
+          <w:color w:val="44546A" w:themeColor="text2"/>
+          <w:lang w:val="sr-Latn-RS"/>
+        </w:rPr>
+        <w:t>opciju</w:t>
       </w:r>
       <w:r>
         <w:rPr>
@@ -3573,65 +3411,7 @@
           <w:color w:val="44546A" w:themeColor="text2"/>
           <w:lang w:val="sr-Latn-RS"/>
         </w:rPr>
-        <w:t>Sistem</w:t>
-      </w:r>
-      <w:r>
-        <w:rPr>
-          <w:rFonts w:ascii="Arial" w:hAnsi="Arial" w:cs="Arial"/>
-          <w:color w:val="44546A" w:themeColor="text2"/>
-        </w:rPr>
-        <w:t xml:space="preserve"> prikazuje iskačući prozor kako bi administrator potvrdio da li želi brisanje komentara</w:t>
-      </w:r>
-    </w:p>
-    <w:p>
-      <w:pPr>
-        <w:pStyle w:val="NoSpacing"/>
-        <w:numPr>
-          <w:ilvl w:val="0"/>
-          <w:numId w:val="2"/>
-        </w:numPr>
-        <w:rPr>
-          <w:rFonts w:ascii="Arial" w:hAnsi="Arial" w:cs="Arial"/>
-          <w:color w:val="44546A" w:themeColor="text2"/>
-          <w:lang w:val="sr-Latn-RS"/>
-        </w:rPr>
-      </w:pPr>
-      <w:r>
-        <w:rPr>
-          <w:rFonts w:ascii="Arial" w:hAnsi="Arial" w:cs="Arial"/>
-          <w:color w:val="44546A" w:themeColor="text2"/>
-        </w:rPr>
-        <w:t>Administrator klikom na dugm</w:t>
-      </w:r>
-      <w:r>
-        <w:rPr>
-          <w:rFonts w:ascii="Arial" w:hAnsi="Arial" w:cs="Arial"/>
-          <w:color w:val="44546A" w:themeColor="text2"/>
-        </w:rPr>
-        <w:t>e “Potvrdi</w:t>
-      </w:r>
-      <w:r>
-        <w:rPr>
-          <w:rFonts w:ascii="Arial" w:hAnsi="Arial" w:cs="Arial"/>
-          <w:color w:val="44546A" w:themeColor="text2"/>
-        </w:rPr>
-        <w:t>” potvr</w:t>
-      </w:r>
-      <w:r>
-        <w:rPr>
-          <w:rFonts w:ascii="Arial" w:hAnsi="Arial" w:cs="Arial"/>
-          <w:color w:val="44546A" w:themeColor="text2"/>
-          <w:lang w:val="sr-Latn-RS"/>
-        </w:rPr>
-        <w:t>đuje brisanje</w:t>
-      </w:r>
-      <w:r>
-        <w:rPr>
-          <w:rFonts w:ascii="Arial" w:hAnsi="Arial" w:cs="Arial"/>
-          <w:color w:val="44546A" w:themeColor="text2"/>
-          <w:lang w:val="sr-Latn-RS"/>
-        </w:rPr>
-        <w:t xml:space="preserve"> istog.</w:t>
+        <w:t>Komentar se uklanja iz baze i više ne prikazuje na stranici date epizode</w:t>
       </w:r>
     </w:p>
     <w:p>
@@ -3712,7 +3492,7 @@
           <w:lang w:val="sr-Latn-RS"/>
         </w:rPr>
       </w:pPr>
-      <w:bookmarkStart w:id="8" w:name="_Toc511198032"/>
+      <w:bookmarkStart w:id="9" w:name="_Toc517296988"/>
       <w:r>
         <w:rPr>
           <w:rFonts w:ascii="Arial" w:hAnsi="Arial" w:cs="Arial"/>
@@ -3720,112 +3500,28 @@
         </w:rPr>
         <w:t>Alternativni tokovi</w:t>
       </w:r>
-      <w:bookmarkEnd w:id="8"/>
-    </w:p>
-    <w:p>
-      <w:pPr>
-        <w:pStyle w:val="Heading3"/>
-        <w:rPr>
-          <w:rFonts w:ascii="Arial" w:hAnsi="Arial" w:cs="Arial"/>
-          <w:lang w:val="sr-Latn-RS"/>
-        </w:rPr>
-      </w:pPr>
-      <w:bookmarkStart w:id="9" w:name="_Toc511198033"/>
+      <w:bookmarkEnd w:id="9"/>
+    </w:p>
+    <w:p>
+      <w:pPr>
+        <w:pStyle w:val="Heading2"/>
+        <w:rPr>
+          <w:rFonts w:ascii="Arial" w:hAnsi="Arial" w:cs="Arial"/>
+          <w:sz w:val="24"/>
+          <w:szCs w:val="24"/>
+          <w:lang w:val="sr-Latn-RS"/>
+        </w:rPr>
+      </w:pPr>
+      <w:bookmarkStart w:id="10" w:name="_Toc517296989"/>
       <w:r>
         <w:rPr>
           <w:rFonts w:ascii="Arial" w:hAnsi="Arial" w:cs="Arial"/>
-          <w:lang w:val="sr-Latn-RS"/>
-        </w:rPr>
-        <w:t>2.2.1.5</w:t>
+          <w:sz w:val="24"/>
+          <w:szCs w:val="24"/>
+          <w:lang w:val="sr-Latn-RS"/>
+        </w:rPr>
+        <w:t>Nema alternativnih tokova</w:t>
       </w:r>
-      <w:r>
-        <w:rPr>
-          <w:rFonts w:ascii="Arial" w:hAnsi="Arial" w:cs="Arial"/>
-          <w:lang w:val="sr-Latn-RS"/>
-        </w:rPr>
-        <w:t>.a  Administrator odustaje od brisanja komentara</w:t>
-      </w:r>
-      <w:bookmarkEnd w:id="9"/>
-    </w:p>
-    <w:p>
-      <w:pPr>
-        <w:rPr>
-          <w:rFonts w:ascii="Arial" w:hAnsi="Arial" w:cs="Arial"/>
-          <w:color w:val="44546A" w:themeColor="text2"/>
-          <w:lang w:val="sr-Latn-RS"/>
-        </w:rPr>
-      </w:pPr>
-    </w:p>
-    <w:p>
-      <w:pPr>
-        <w:pStyle w:val="ListParagraph"/>
-        <w:numPr>
-          <w:ilvl w:val="0"/>
-          <w:numId w:val="6"/>
-        </w:numPr>
-        <w:rPr>
-          <w:rFonts w:ascii="Arial" w:hAnsi="Arial" w:cs="Arial"/>
-          <w:color w:val="44546A" w:themeColor="text2"/>
-          <w:sz w:val="24"/>
-          <w:szCs w:val="24"/>
-          <w:lang w:val="sr-Latn-RS"/>
-        </w:rPr>
-      </w:pPr>
-      <w:r>
-        <w:rPr>
-          <w:rFonts w:ascii="Arial" w:hAnsi="Arial" w:cs="Arial"/>
-          <w:color w:val="44546A" w:themeColor="text2"/>
-          <w:sz w:val="24"/>
-          <w:szCs w:val="24"/>
-          <w:lang w:val="sr-Latn-RS"/>
-        </w:rPr>
-        <w:t xml:space="preserve">Administrator klikom na dugme </w:t>
-      </w:r>
-      <w:r>
-        <w:rPr>
-          <w:rFonts w:ascii="Arial" w:hAnsi="Arial" w:cs="Arial"/>
-          <w:color w:val="44546A" w:themeColor="text2"/>
-          <w:sz w:val="24"/>
-          <w:szCs w:val="24"/>
-        </w:rPr>
-        <w:t>“Odustani” odustaje od brisanja komentara</w:t>
-      </w:r>
-      <w:r>
-        <w:rPr>
-          <w:rFonts w:ascii="Arial" w:hAnsi="Arial" w:cs="Arial"/>
-          <w:color w:val="44546A" w:themeColor="text2"/>
-          <w:sz w:val="24"/>
-          <w:szCs w:val="24"/>
-        </w:rPr>
-        <w:t>.</w:t>
-      </w:r>
-    </w:p>
-    <w:p>
-      <w:pPr>
-        <w:pStyle w:val="ListParagraph"/>
-        <w:numPr>
-          <w:ilvl w:val="0"/>
-          <w:numId w:val="6"/>
-        </w:numPr>
-        <w:rPr>
-          <w:rFonts w:ascii="Arial" w:hAnsi="Arial" w:cs="Arial"/>
-          <w:color w:val="44546A" w:themeColor="text2"/>
-          <w:sz w:val="24"/>
-          <w:szCs w:val="24"/>
-          <w:lang w:val="sr-Latn-RS"/>
-        </w:rPr>
-      </w:pPr>
-      <w:r>
-        <w:rPr>
-          <w:rFonts w:ascii="Arial" w:hAnsi="Arial" w:cs="Arial"/>
-          <w:color w:val="44546A" w:themeColor="text2"/>
-          <w:sz w:val="24"/>
-          <w:szCs w:val="24"/>
-          <w:lang w:val="sr-Latn-RS"/>
-        </w:rPr>
-        <w:t>Skok na tačku 2.2.1.5.</w:t>
-      </w:r>
-      <w:bookmarkStart w:id="10" w:name="_GoBack"/>
       <w:bookmarkEnd w:id="10"/>
     </w:p>
     <w:p>
@@ -3837,7 +3533,7 @@
           <w:lang w:val="sr-Latn-RS"/>
         </w:rPr>
       </w:pPr>
-      <w:bookmarkStart w:id="11" w:name="_Toc511198034"/>
+      <w:bookmarkStart w:id="11" w:name="_Toc517296990"/>
       <w:r>
         <w:rPr>
           <w:rFonts w:ascii="Arial" w:hAnsi="Arial" w:cs="Arial"/>
@@ -3886,7 +3582,7 @@
           <w:lang w:val="sr-Latn-RS"/>
         </w:rPr>
       </w:pPr>
-      <w:bookmarkStart w:id="12" w:name="_Toc511198035"/>
+      <w:bookmarkStart w:id="12" w:name="_Toc517296991"/>
       <w:r>
         <w:rPr>
           <w:rFonts w:ascii="Arial" w:hAnsi="Arial" w:cs="Arial"/>
@@ -3936,7 +3632,7 @@
           <w:lang w:val="sr-Latn-RS"/>
         </w:rPr>
       </w:pPr>
-      <w:bookmarkStart w:id="13" w:name="_Toc511198036"/>
+      <w:bookmarkStart w:id="13" w:name="_Toc517296992"/>
       <w:r>
         <w:rPr>
           <w:rFonts w:ascii="Arial" w:hAnsi="Arial" w:cs="Arial"/>
@@ -3988,9 +3684,9 @@
       </w:pPr>
     </w:p>
     <w:sectPr>
-      <w:headerReference w:type="default" r:id="rId9"/>
-      <w:footerReference w:type="default" r:id="rId10"/>
-      <w:headerReference w:type="first" r:id="rId11"/>
+      <w:headerReference w:type="default" r:id="rId8"/>
+      <w:footerReference w:type="default" r:id="rId9"/>
+      <w:headerReference w:type="first" r:id="rId10"/>
       <w:pgSz w:w="12240" w:h="15840"/>
       <w:pgMar w:top="1440" w:right="1440" w:bottom="1440" w:left="1440" w:header="720" w:footer="720" w:gutter="0"/>
       <w:cols w:space="720"/>
@@ -4002,7 +3698,7 @@
 </file>
 
 <file path=word/endnotes.xml><?xml version="1.0" encoding="utf-8"?>
-<w:endnotes xmlns:wpc="http://schemas.microsoft.com/office/word/2010/wordprocessingCanvas" xmlns:mc="http://schemas.openxmlformats.org/markup-compatibility/2006" xmlns:o="urn:schemas-microsoft-com:office:office" xmlns:r="http://schemas.openxmlformats.org/officeDocument/2006/relationships" xmlns:m="http://schemas.openxmlformats.org/officeDocument/2006/math" xmlns:v="urn:schemas-microsoft-com:vml" xmlns:wp14="http://schemas.microsoft.com/office/word/2010/wordprocessingDrawing" xmlns:wp="http://schemas.openxmlformats.org/drawingml/2006/wordprocessingDrawing" xmlns:w10="urn:schemas-microsoft-com:office:word" xmlns:w="http://schemas.openxmlformats.org/wordprocessingml/2006/main" xmlns:w14="http://schemas.microsoft.com/office/word/2010/wordml" xmlns:wpg="http://schemas.microsoft.com/office/word/2010/wordprocessingGroup" xmlns:wpi="http://schemas.microsoft.com/office/word/2010/wordprocessingInk" xmlns:wne="http://schemas.microsoft.com/office/word/2006/wordml" xmlns:wps="http://schemas.microsoft.com/office/word/2010/wordprocessingShape" mc:Ignorable="w14 wp14">
+<w:endnotes xmlns:wpc="http://schemas.microsoft.com/office/word/2010/wordprocessingCanvas" xmlns:mc="http://schemas.openxmlformats.org/markup-compatibility/2006" xmlns:o="urn:schemas-microsoft-com:office:office" xmlns:r="http://schemas.openxmlformats.org/officeDocument/2006/relationships" xmlns:m="http://schemas.openxmlformats.org/officeDocument/2006/math" xmlns:v="urn:schemas-microsoft-com:vml" xmlns:wp14="http://schemas.microsoft.com/office/word/2010/wordprocessingDrawing" xmlns:wp="http://schemas.openxmlformats.org/drawingml/2006/wordprocessingDrawing" xmlns:w10="urn:schemas-microsoft-com:office:word" xmlns:w="http://schemas.openxmlformats.org/wordprocessingml/2006/main" xmlns:w14="http://schemas.microsoft.com/office/word/2010/wordml" xmlns:w15="http://schemas.microsoft.com/office/word/2012/wordml" xmlns:wpg="http://schemas.microsoft.com/office/word/2010/wordprocessingGroup" xmlns:wpi="http://schemas.microsoft.com/office/word/2010/wordprocessingInk" xmlns:wne="http://schemas.microsoft.com/office/word/2006/wordml" xmlns:wps="http://schemas.microsoft.com/office/word/2010/wordprocessingShape" mc:Ignorable="w14 w15 wp14">
   <w:endnote w:type="separator" w:id="-1">
     <w:p>
       <w:pPr>
@@ -4027,7 +3723,7 @@
 </file>
 
 <file path=word/footer1.xml><?xml version="1.0" encoding="utf-8"?>
-<w:ftr xmlns:wpc="http://schemas.microsoft.com/office/word/2010/wordprocessingCanvas" xmlns:mc="http://schemas.openxmlformats.org/markup-compatibility/2006" xmlns:o="urn:schemas-microsoft-com:office:office" xmlns:r="http://schemas.openxmlformats.org/officeDocument/2006/relationships" xmlns:m="http://schemas.openxmlformats.org/officeDocument/2006/math" xmlns:v="urn:schemas-microsoft-com:vml" xmlns:wp14="http://schemas.microsoft.com/office/word/2010/wordprocessingDrawing" xmlns:wp="http://schemas.openxmlformats.org/drawingml/2006/wordprocessingDrawing" xmlns:w10="urn:schemas-microsoft-com:office:word" xmlns:w="http://schemas.openxmlformats.org/wordprocessingml/2006/main" xmlns:w14="http://schemas.microsoft.com/office/word/2010/wordml" xmlns:wpg="http://schemas.microsoft.com/office/word/2010/wordprocessingGroup" xmlns:wpi="http://schemas.microsoft.com/office/word/2010/wordprocessingInk" xmlns:wne="http://schemas.microsoft.com/office/word/2006/wordml" xmlns:wps="http://schemas.microsoft.com/office/word/2010/wordprocessingShape" mc:Ignorable="w14 wp14">
+<w:ftr xmlns:wpc="http://schemas.microsoft.com/office/word/2010/wordprocessingCanvas" xmlns:mc="http://schemas.openxmlformats.org/markup-compatibility/2006" xmlns:o="urn:schemas-microsoft-com:office:office" xmlns:r="http://schemas.openxmlformats.org/officeDocument/2006/relationships" xmlns:m="http://schemas.openxmlformats.org/officeDocument/2006/math" xmlns:v="urn:schemas-microsoft-com:vml" xmlns:wp14="http://schemas.microsoft.com/office/word/2010/wordprocessingDrawing" xmlns:wp="http://schemas.openxmlformats.org/drawingml/2006/wordprocessingDrawing" xmlns:w10="urn:schemas-microsoft-com:office:word" xmlns:w="http://schemas.openxmlformats.org/wordprocessingml/2006/main" xmlns:w14="http://schemas.microsoft.com/office/word/2010/wordml" xmlns:w15="http://schemas.microsoft.com/office/word/2012/wordml" xmlns:wpg="http://schemas.microsoft.com/office/word/2010/wordprocessingGroup" xmlns:wpi="http://schemas.microsoft.com/office/word/2010/wordprocessingInk" xmlns:wne="http://schemas.microsoft.com/office/word/2006/wordml" xmlns:wps="http://schemas.microsoft.com/office/word/2010/wordprocessingShape" mc:Ignorable="w14 w15 wp14">
   <w:sdt>
     <w:sdtPr>
       <w:id w:val="-620225538"/>
@@ -4060,7 +3756,7 @@
           <w:rPr>
             <w:noProof/>
           </w:rPr>
-          <w:t>5</w:t>
+          <w:t>4</w:t>
         </w:r>
         <w:r>
           <w:rPr>
@@ -4080,7 +3776,7 @@
 </file>
 
 <file path=word/footnotes.xml><?xml version="1.0" encoding="utf-8"?>
-<w:footnotes xmlns:wpc="http://schemas.microsoft.com/office/word/2010/wordprocessingCanvas" xmlns:mc="http://schemas.openxmlformats.org/markup-compatibility/2006" xmlns:o="urn:schemas-microsoft-com:office:office" xmlns:r="http://schemas.openxmlformats.org/officeDocument/2006/relationships" xmlns:m="http://schemas.openxmlformats.org/officeDocument/2006/math" xmlns:v="urn:schemas-microsoft-com:vml" xmlns:wp14="http://schemas.microsoft.com/office/word/2010/wordprocessingDrawing" xmlns:wp="http://schemas.openxmlformats.org/drawingml/2006/wordprocessingDrawing" xmlns:w10="urn:schemas-microsoft-com:office:word" xmlns:w="http://schemas.openxmlformats.org/wordprocessingml/2006/main" xmlns:w14="http://schemas.microsoft.com/office/word/2010/wordml" xmlns:wpg="http://schemas.microsoft.com/office/word/2010/wordprocessingGroup" xmlns:wpi="http://schemas.microsoft.com/office/word/2010/wordprocessingInk" xmlns:wne="http://schemas.microsoft.com/office/word/2006/wordml" xmlns:wps="http://schemas.microsoft.com/office/word/2010/wordprocessingShape" mc:Ignorable="w14 wp14">
+<w:footnotes xmlns:wpc="http://schemas.microsoft.com/office/word/2010/wordprocessingCanvas" xmlns:mc="http://schemas.openxmlformats.org/markup-compatibility/2006" xmlns:o="urn:schemas-microsoft-com:office:office" xmlns:r="http://schemas.openxmlformats.org/officeDocument/2006/relationships" xmlns:m="http://schemas.openxmlformats.org/officeDocument/2006/math" xmlns:v="urn:schemas-microsoft-com:vml" xmlns:wp14="http://schemas.microsoft.com/office/word/2010/wordprocessingDrawing" xmlns:wp="http://schemas.openxmlformats.org/drawingml/2006/wordprocessingDrawing" xmlns:w10="urn:schemas-microsoft-com:office:word" xmlns:w="http://schemas.openxmlformats.org/wordprocessingml/2006/main" xmlns:w14="http://schemas.microsoft.com/office/word/2010/wordml" xmlns:w15="http://schemas.microsoft.com/office/word/2012/wordml" xmlns:wpg="http://schemas.microsoft.com/office/word/2010/wordprocessingGroup" xmlns:wpi="http://schemas.microsoft.com/office/word/2010/wordprocessingInk" xmlns:wne="http://schemas.microsoft.com/office/word/2006/wordml" xmlns:wps="http://schemas.microsoft.com/office/word/2010/wordprocessingShape" mc:Ignorable="w14 w15 wp14">
   <w:footnote w:type="separator" w:id="-1">
     <w:p>
       <w:pPr>
@@ -4105,7 +3801,7 @@
 </file>
 
 <file path=word/header1.xml><?xml version="1.0" encoding="utf-8"?>
-<w:hdr xmlns:wpc="http://schemas.microsoft.com/office/word/2010/wordprocessingCanvas" xmlns:mc="http://schemas.openxmlformats.org/markup-compatibility/2006" xmlns:o="urn:schemas-microsoft-com:office:office" xmlns:r="http://schemas.openxmlformats.org/officeDocument/2006/relationships" xmlns:m="http://schemas.openxmlformats.org/officeDocument/2006/math" xmlns:v="urn:schemas-microsoft-com:vml" xmlns:wp14="http://schemas.microsoft.com/office/word/2010/wordprocessingDrawing" xmlns:wp="http://schemas.openxmlformats.org/drawingml/2006/wordprocessingDrawing" xmlns:w10="urn:schemas-microsoft-com:office:word" xmlns:w="http://schemas.openxmlformats.org/wordprocessingml/2006/main" xmlns:w14="http://schemas.microsoft.com/office/word/2010/wordml" xmlns:wpg="http://schemas.microsoft.com/office/word/2010/wordprocessingGroup" xmlns:wpi="http://schemas.microsoft.com/office/word/2010/wordprocessingInk" xmlns:wne="http://schemas.microsoft.com/office/word/2006/wordml" xmlns:wps="http://schemas.microsoft.com/office/word/2010/wordprocessingShape" mc:Ignorable="w14 wp14">
+<w:hdr xmlns:wpc="http://schemas.microsoft.com/office/word/2010/wordprocessingCanvas" xmlns:mc="http://schemas.openxmlformats.org/markup-compatibility/2006" xmlns:o="urn:schemas-microsoft-com:office:office" xmlns:r="http://schemas.openxmlformats.org/officeDocument/2006/relationships" xmlns:m="http://schemas.openxmlformats.org/officeDocument/2006/math" xmlns:v="urn:schemas-microsoft-com:vml" xmlns:wp14="http://schemas.microsoft.com/office/word/2010/wordprocessingDrawing" xmlns:wp="http://schemas.openxmlformats.org/drawingml/2006/wordprocessingDrawing" xmlns:w10="urn:schemas-microsoft-com:office:word" xmlns:w="http://schemas.openxmlformats.org/wordprocessingml/2006/main" xmlns:w14="http://schemas.microsoft.com/office/word/2010/wordml" xmlns:w15="http://schemas.microsoft.com/office/word/2012/wordml" xmlns:wpg="http://schemas.microsoft.com/office/word/2010/wordprocessingGroup" xmlns:wpi="http://schemas.microsoft.com/office/word/2010/wordprocessingInk" xmlns:wne="http://schemas.microsoft.com/office/word/2006/wordml" xmlns:wps="http://schemas.microsoft.com/office/word/2010/wordprocessingShape" mc:Ignorable="w14 w15 wp14">
   <w:p>
     <w:pPr>
       <w:pStyle w:val="Header"/>
@@ -4120,7 +3816,7 @@
 </file>
 
 <file path=word/header2.xml><?xml version="1.0" encoding="utf-8"?>
-<w:hdr xmlns:wpc="http://schemas.microsoft.com/office/word/2010/wordprocessingCanvas" xmlns:mc="http://schemas.openxmlformats.org/markup-compatibility/2006" xmlns:o="urn:schemas-microsoft-com:office:office" xmlns:r="http://schemas.openxmlformats.org/officeDocument/2006/relationships" xmlns:m="http://schemas.openxmlformats.org/officeDocument/2006/math" xmlns:v="urn:schemas-microsoft-com:vml" xmlns:wp14="http://schemas.microsoft.com/office/word/2010/wordprocessingDrawing" xmlns:wp="http://schemas.openxmlformats.org/drawingml/2006/wordprocessingDrawing" xmlns:w10="urn:schemas-microsoft-com:office:word" xmlns:w="http://schemas.openxmlformats.org/wordprocessingml/2006/main" xmlns:w14="http://schemas.microsoft.com/office/word/2010/wordml" xmlns:wpg="http://schemas.microsoft.com/office/word/2010/wordprocessingGroup" xmlns:wpi="http://schemas.microsoft.com/office/word/2010/wordprocessingInk" xmlns:wne="http://schemas.microsoft.com/office/word/2006/wordml" xmlns:wps="http://schemas.microsoft.com/office/word/2010/wordprocessingShape" mc:Ignorable="w14 wp14">
+<w:hdr xmlns:wpc="http://schemas.microsoft.com/office/word/2010/wordprocessingCanvas" xmlns:mc="http://schemas.openxmlformats.org/markup-compatibility/2006" xmlns:o="urn:schemas-microsoft-com:office:office" xmlns:r="http://schemas.openxmlformats.org/officeDocument/2006/relationships" xmlns:m="http://schemas.openxmlformats.org/officeDocument/2006/math" xmlns:v="urn:schemas-microsoft-com:vml" xmlns:wp14="http://schemas.microsoft.com/office/word/2010/wordprocessingDrawing" xmlns:wp="http://schemas.openxmlformats.org/drawingml/2006/wordprocessingDrawing" xmlns:w10="urn:schemas-microsoft-com:office:word" xmlns:w="http://schemas.openxmlformats.org/wordprocessingml/2006/main" xmlns:w14="http://schemas.microsoft.com/office/word/2010/wordml" xmlns:w15="http://schemas.microsoft.com/office/word/2012/wordml" xmlns:wpg="http://schemas.microsoft.com/office/word/2010/wordprocessingGroup" xmlns:wpi="http://schemas.microsoft.com/office/word/2010/wordprocessingInk" xmlns:wne="http://schemas.microsoft.com/office/word/2006/wordml" xmlns:wps="http://schemas.microsoft.com/office/word/2010/wordprocessingShape" mc:Ignorable="w14 w15 wp14">
   <w:p>
     <w:pPr>
       <w:pStyle w:val="NoSpacing"/>
@@ -4177,8 +3873,8 @@
 </file>
 
 <file path=word/numbering.xml><?xml version="1.0" encoding="utf-8"?>
-<w:numbering xmlns:wpc="http://schemas.microsoft.com/office/word/2010/wordprocessingCanvas" xmlns:mc="http://schemas.openxmlformats.org/markup-compatibility/2006" xmlns:o="urn:schemas-microsoft-com:office:office" xmlns:r="http://schemas.openxmlformats.org/officeDocument/2006/relationships" xmlns:m="http://schemas.openxmlformats.org/officeDocument/2006/math" xmlns:v="urn:schemas-microsoft-com:vml" xmlns:wp14="http://schemas.microsoft.com/office/word/2010/wordprocessingDrawing" xmlns:wp="http://schemas.openxmlformats.org/drawingml/2006/wordprocessingDrawing" xmlns:w10="urn:schemas-microsoft-com:office:word" xmlns:w="http://schemas.openxmlformats.org/wordprocessingml/2006/main" xmlns:w14="http://schemas.microsoft.com/office/word/2010/wordml" xmlns:wpg="http://schemas.microsoft.com/office/word/2010/wordprocessingGroup" xmlns:wpi="http://schemas.microsoft.com/office/word/2010/wordprocessingInk" xmlns:wne="http://schemas.microsoft.com/office/word/2006/wordml" xmlns:wps="http://schemas.microsoft.com/office/word/2010/wordprocessingShape" mc:Ignorable="w14 wp14">
-  <w:abstractNum w:abstractNumId="0">
+<w:numbering xmlns:wpc="http://schemas.microsoft.com/office/word/2010/wordprocessingCanvas" xmlns:mc="http://schemas.openxmlformats.org/markup-compatibility/2006" xmlns:o="urn:schemas-microsoft-com:office:office" xmlns:r="http://schemas.openxmlformats.org/officeDocument/2006/relationships" xmlns:m="http://schemas.openxmlformats.org/officeDocument/2006/math" xmlns:v="urn:schemas-microsoft-com:vml" xmlns:wp14="http://schemas.microsoft.com/office/word/2010/wordprocessingDrawing" xmlns:wp="http://schemas.openxmlformats.org/drawingml/2006/wordprocessingDrawing" xmlns:w10="urn:schemas-microsoft-com:office:word" xmlns:w="http://schemas.openxmlformats.org/wordprocessingml/2006/main" xmlns:w14="http://schemas.microsoft.com/office/word/2010/wordml" xmlns:w15="http://schemas.microsoft.com/office/word/2012/wordml" xmlns:wpg="http://schemas.microsoft.com/office/word/2010/wordprocessingGroup" xmlns:wpi="http://schemas.microsoft.com/office/word/2010/wordprocessingInk" xmlns:wne="http://schemas.microsoft.com/office/word/2006/wordml" xmlns:wps="http://schemas.microsoft.com/office/word/2010/wordprocessingShape" mc:Ignorable="w14 w15 wp14">
+  <w:abstractNum w:abstractNumId="0" w15:restartNumberingAfterBreak="0">
     <w:nsid w:val="073F30EA"/>
     <w:multiLevelType w:val="multilevel"/>
     <w:tmpl w:val="90FA6606"/>
@@ -4291,7 +3987,7 @@
       </w:rPr>
     </w:lvl>
   </w:abstractNum>
-  <w:abstractNum w:abstractNumId="1">
+  <w:abstractNum w:abstractNumId="1" w15:restartNumberingAfterBreak="0">
     <w:nsid w:val="1B5419E9"/>
     <w:multiLevelType w:val="multilevel"/>
     <w:tmpl w:val="81D2BC2A"/>
@@ -4404,7 +4100,7 @@
       </w:rPr>
     </w:lvl>
   </w:abstractNum>
-  <w:abstractNum w:abstractNumId="2">
+  <w:abstractNum w:abstractNumId="2" w15:restartNumberingAfterBreak="0">
     <w:nsid w:val="1F5078B7"/>
     <w:multiLevelType w:val="multilevel"/>
     <w:tmpl w:val="DEECB846"/>
@@ -4525,7 +4221,7 @@
       </w:rPr>
     </w:lvl>
   </w:abstractNum>
-  <w:abstractNum w:abstractNumId="3">
+  <w:abstractNum w:abstractNumId="3" w15:restartNumberingAfterBreak="0">
     <w:nsid w:val="21197843"/>
     <w:multiLevelType w:val="hybridMultilevel"/>
     <w:tmpl w:val="AA1C92C4"/>
@@ -4614,7 +4310,7 @@
       </w:pPr>
     </w:lvl>
   </w:abstractNum>
-  <w:abstractNum w:abstractNumId="4">
+  <w:abstractNum w:abstractNumId="4" w15:restartNumberingAfterBreak="0">
     <w:nsid w:val="32785F81"/>
     <w:multiLevelType w:val="hybridMultilevel"/>
     <w:tmpl w:val="A64A1080"/>
@@ -4703,7 +4399,7 @@
       </w:pPr>
     </w:lvl>
   </w:abstractNum>
-  <w:abstractNum w:abstractNumId="5">
+  <w:abstractNum w:abstractNumId="5" w15:restartNumberingAfterBreak="0">
     <w:nsid w:val="4E3E549E"/>
     <w:multiLevelType w:val="hybridMultilevel"/>
     <w:tmpl w:val="8A58B69C"/>
@@ -4814,7 +4510,7 @@
 </file>
 
 <file path=word/styles.xml><?xml version="1.0" encoding="utf-8"?>
-<w:styles xmlns:mc="http://schemas.openxmlformats.org/markup-compatibility/2006" xmlns:r="http://schemas.openxmlformats.org/officeDocument/2006/relationships" xmlns:w="http://schemas.openxmlformats.org/wordprocessingml/2006/main" xmlns:w14="http://schemas.microsoft.com/office/word/2010/wordml" mc:Ignorable="w14">
+<w:styles xmlns:mc="http://schemas.openxmlformats.org/markup-compatibility/2006" xmlns:r="http://schemas.openxmlformats.org/officeDocument/2006/relationships" xmlns:w="http://schemas.openxmlformats.org/wordprocessingml/2006/main" xmlns:w14="http://schemas.microsoft.com/office/word/2010/wordml" xmlns:w15="http://schemas.microsoft.com/office/word/2012/wordml" mc:Ignorable="w14 w15">
   <w:docDefaults>
     <w:rPrDefault>
       <w:rPr>
@@ -4830,144 +4526,378 @@
       </w:pPr>
     </w:pPrDefault>
   </w:docDefaults>
-  <w:latentStyles w:defLockedState="0" w:defUIPriority="99" w:defSemiHidden="1" w:defUnhideWhenUsed="1" w:defQFormat="0" w:count="267">
-    <w:lsdException w:name="Normal" w:semiHidden="0" w:uiPriority="0" w:unhideWhenUsed="0" w:qFormat="1"/>
-    <w:lsdException w:name="heading 1" w:semiHidden="0" w:uiPriority="9" w:unhideWhenUsed="0" w:qFormat="1"/>
-    <w:lsdException w:name="heading 2" w:uiPriority="9" w:qFormat="1"/>
-    <w:lsdException w:name="heading 3" w:uiPriority="9" w:qFormat="1"/>
-    <w:lsdException w:name="heading 4" w:uiPriority="9" w:qFormat="1"/>
-    <w:lsdException w:name="heading 5" w:uiPriority="9" w:qFormat="1"/>
-    <w:lsdException w:name="heading 6" w:uiPriority="9" w:qFormat="1"/>
-    <w:lsdException w:name="heading 7" w:uiPriority="9" w:qFormat="1"/>
-    <w:lsdException w:name="heading 8" w:uiPriority="9" w:qFormat="1"/>
-    <w:lsdException w:name="heading 9" w:uiPriority="9" w:qFormat="1"/>
-    <w:lsdException w:name="toc 1" w:uiPriority="39"/>
-    <w:lsdException w:name="toc 2" w:uiPriority="39"/>
-    <w:lsdException w:name="toc 3" w:uiPriority="39"/>
-    <w:lsdException w:name="toc 4" w:uiPriority="39"/>
-    <w:lsdException w:name="toc 5" w:uiPriority="39"/>
-    <w:lsdException w:name="toc 6" w:uiPriority="39"/>
-    <w:lsdException w:name="toc 7" w:uiPriority="39"/>
-    <w:lsdException w:name="toc 8" w:uiPriority="39"/>
-    <w:lsdException w:name="toc 9" w:uiPriority="39"/>
-    <w:lsdException w:name="caption" w:uiPriority="35" w:qFormat="1"/>
-    <w:lsdException w:name="Title" w:semiHidden="0" w:uiPriority="10" w:unhideWhenUsed="0" w:qFormat="1"/>
-    <w:lsdException w:name="Default Paragraph Font" w:uiPriority="1"/>
-    <w:lsdException w:name="Subtitle" w:semiHidden="0" w:uiPriority="11" w:unhideWhenUsed="0" w:qFormat="1"/>
-    <w:lsdException w:name="Strong" w:semiHidden="0" w:uiPriority="22" w:unhideWhenUsed="0" w:qFormat="1"/>
-    <w:lsdException w:name="Emphasis" w:semiHidden="0" w:uiPriority="20" w:unhideWhenUsed="0" w:qFormat="1"/>
-    <w:lsdException w:name="Table Grid" w:semiHidden="0" w:uiPriority="59" w:unhideWhenUsed="0"/>
-    <w:lsdException w:name="Placeholder Text" w:unhideWhenUsed="0"/>
-    <w:lsdException w:name="No Spacing" w:semiHidden="0" w:uiPriority="1" w:unhideWhenUsed="0" w:qFormat="1"/>
-    <w:lsdException w:name="Light Shading" w:semiHidden="0" w:uiPriority="60" w:unhideWhenUsed="0"/>
-    <w:lsdException w:name="Light List" w:semiHidden="0" w:uiPriority="61" w:unhideWhenUsed="0"/>
-    <w:lsdException w:name="Light Grid" w:semiHidden="0" w:uiPriority="62" w:unhideWhenUsed="0"/>
-    <w:lsdException w:name="Medium Shading 1" w:semiHidden="0" w:uiPriority="63" w:unhideWhenUsed="0"/>
-    <w:lsdException w:name="Medium Shading 2" w:semiHidden="0" w:uiPriority="64" w:unhideWhenUsed="0"/>
-    <w:lsdException w:name="Medium List 1" w:semiHidden="0" w:uiPriority="65" w:unhideWhenUsed="0"/>
-    <w:lsdException w:name="Medium List 2" w:semiHidden="0" w:uiPriority="66" w:unhideWhenUsed="0"/>
-    <w:lsdException w:name="Medium Grid 1" w:semiHidden="0" w:uiPriority="67" w:unhideWhenUsed="0"/>
-    <w:lsdException w:name="Medium Grid 2" w:semiHidden="0" w:uiPriority="68" w:unhideWhenUsed="0"/>
-    <w:lsdException w:name="Medium Grid 3" w:semiHidden="0" w:uiPriority="69" w:unhideWhenUsed="0"/>
-    <w:lsdException w:name="Dark List" w:semiHidden="0" w:uiPriority="70" w:unhideWhenUsed="0"/>
-    <w:lsdException w:name="Colorful Shading" w:semiHidden="0" w:uiPriority="71" w:unhideWhenUsed="0"/>
-    <w:lsdException w:name="Colorful List" w:semiHidden="0" w:uiPriority="72" w:unhideWhenUsed="0"/>
-    <w:lsdException w:name="Colorful Grid" w:semiHidden="0" w:uiPriority="73" w:unhideWhenUsed="0"/>
-    <w:lsdException w:name="Light Shading Accent 1" w:semiHidden="0" w:uiPriority="60" w:unhideWhenUsed="0"/>
-    <w:lsdException w:name="Light List Accent 1" w:semiHidden="0" w:uiPriority="61" w:unhideWhenUsed="0"/>
-    <w:lsdException w:name="Light Grid Accent 1" w:semiHidden="0" w:uiPriority="62" w:unhideWhenUsed="0"/>
-    <w:lsdException w:name="Medium Shading 1 Accent 1" w:semiHidden="0" w:uiPriority="63" w:unhideWhenUsed="0"/>
-    <w:lsdException w:name="Medium Shading 2 Accent 1" w:semiHidden="0" w:uiPriority="64" w:unhideWhenUsed="0"/>
-    <w:lsdException w:name="Medium List 1 Accent 1" w:semiHidden="0" w:uiPriority="65" w:unhideWhenUsed="0"/>
-    <w:lsdException w:name="Revision" w:unhideWhenUsed="0"/>
-    <w:lsdException w:name="List Paragraph" w:semiHidden="0" w:uiPriority="34" w:unhideWhenUsed="0" w:qFormat="1"/>
-    <w:lsdException w:name="Quote" w:semiHidden="0" w:uiPriority="29" w:unhideWhenUsed="0" w:qFormat="1"/>
-    <w:lsdException w:name="Intense Quote" w:semiHidden="0" w:uiPriority="30" w:unhideWhenUsed="0" w:qFormat="1"/>
-    <w:lsdException w:name="Medium List 2 Accent 1" w:semiHidden="0" w:uiPriority="66" w:unhideWhenUsed="0"/>
-    <w:lsdException w:name="Medium Grid 1 Accent 1" w:semiHidden="0" w:uiPriority="67" w:unhideWhenUsed="0"/>
-    <w:lsdException w:name="Medium Grid 2 Accent 1" w:semiHidden="0" w:uiPriority="68" w:unhideWhenUsed="0"/>
-    <w:lsdException w:name="Medium Grid 3 Accent 1" w:semiHidden="0" w:uiPriority="69" w:unhideWhenUsed="0"/>
-    <w:lsdException w:name="Dark List Accent 1" w:semiHidden="0" w:uiPriority="70" w:unhideWhenUsed="0"/>
-    <w:lsdException w:name="Colorful Shading Accent 1" w:semiHidden="0" w:uiPriority="71" w:unhideWhenUsed="0"/>
-    <w:lsdException w:name="Colorful List Accent 1" w:semiHidden="0" w:uiPriority="72" w:unhideWhenUsed="0"/>
-    <w:lsdException w:name="Colorful Grid Accent 1" w:semiHidden="0" w:uiPriority="73" w:unhideWhenUsed="0"/>
-    <w:lsdException w:name="Light Shading Accent 2" w:semiHidden="0" w:uiPriority="60" w:unhideWhenUsed="0"/>
-    <w:lsdException w:name="Light List Accent 2" w:semiHidden="0" w:uiPriority="61" w:unhideWhenUsed="0"/>
-    <w:lsdException w:name="Light Grid Accent 2" w:semiHidden="0" w:uiPriority="62" w:unhideWhenUsed="0"/>
-    <w:lsdException w:name="Medium Shading 1 Accent 2" w:semiHidden="0" w:uiPriority="63" w:unhideWhenUsed="0"/>
-    <w:lsdException w:name="Medium Shading 2 Accent 2" w:semiHidden="0" w:uiPriority="64" w:unhideWhenUsed="0"/>
-    <w:lsdException w:name="Medium List 1 Accent 2" w:semiHidden="0" w:uiPriority="65" w:unhideWhenUsed="0"/>
-    <w:lsdException w:name="Medium List 2 Accent 2" w:semiHidden="0" w:uiPriority="66" w:unhideWhenUsed="0"/>
-    <w:lsdException w:name="Medium Grid 1 Accent 2" w:semiHidden="0" w:uiPriority="67" w:unhideWhenUsed="0"/>
-    <w:lsdException w:name="Medium Grid 2 Accent 2" w:semiHidden="0" w:uiPriority="68" w:unhideWhenUsed="0"/>
-    <w:lsdException w:name="Medium Grid 3 Accent 2" w:semiHidden="0" w:uiPriority="69" w:unhideWhenUsed="0"/>
-    <w:lsdException w:name="Dark List Accent 2" w:semiHidden="0" w:uiPriority="70" w:unhideWhenUsed="0"/>
-    <w:lsdException w:name="Colorful Shading Accent 2" w:semiHidden="0" w:uiPriority="71" w:unhideWhenUsed="0"/>
-    <w:lsdException w:name="Colorful List Accent 2" w:semiHidden="0" w:uiPriority="72" w:unhideWhenUsed="0"/>
-    <w:lsdException w:name="Colorful Grid Accent 2" w:semiHidden="0" w:uiPriority="73" w:unhideWhenUsed="0"/>
-    <w:lsdException w:name="Light Shading Accent 3" w:semiHidden="0" w:uiPriority="60" w:unhideWhenUsed="0"/>
-    <w:lsdException w:name="Light List Accent 3" w:semiHidden="0" w:uiPriority="61" w:unhideWhenUsed="0"/>
-    <w:lsdException w:name="Light Grid Accent 3" w:semiHidden="0" w:uiPriority="62" w:unhideWhenUsed="0"/>
-    <w:lsdException w:name="Medium Shading 1 Accent 3" w:semiHidden="0" w:uiPriority="63" w:unhideWhenUsed="0"/>
-    <w:lsdException w:name="Medium Shading 2 Accent 3" w:semiHidden="0" w:uiPriority="64" w:unhideWhenUsed="0"/>
-    <w:lsdException w:name="Medium List 1 Accent 3" w:semiHidden="0" w:uiPriority="65" w:unhideWhenUsed="0"/>
-    <w:lsdException w:name="Medium List 2 Accent 3" w:semiHidden="0" w:uiPriority="66" w:unhideWhenUsed="0"/>
-    <w:lsdException w:name="Medium Grid 1 Accent 3" w:semiHidden="0" w:uiPriority="67" w:unhideWhenUsed="0"/>
-    <w:lsdException w:name="Medium Grid 2 Accent 3" w:semiHidden="0" w:uiPriority="68" w:unhideWhenUsed="0"/>
-    <w:lsdException w:name="Medium Grid 3 Accent 3" w:semiHidden="0" w:uiPriority="69" w:unhideWhenUsed="0"/>
-    <w:lsdException w:name="Dark List Accent 3" w:semiHidden="0" w:uiPriority="70" w:unhideWhenUsed="0"/>
-    <w:lsdException w:name="Colorful Shading Accent 3" w:semiHidden="0" w:uiPriority="71" w:unhideWhenUsed="0"/>
-    <w:lsdException w:name="Colorful List Accent 3" w:semiHidden="0" w:uiPriority="72" w:unhideWhenUsed="0"/>
-    <w:lsdException w:name="Colorful Grid Accent 3" w:semiHidden="0" w:uiPriority="73" w:unhideWhenUsed="0"/>
-    <w:lsdException w:name="Light Shading Accent 4" w:semiHidden="0" w:uiPriority="60" w:unhideWhenUsed="0"/>
-    <w:lsdException w:name="Light List Accent 4" w:semiHidden="0" w:uiPriority="61" w:unhideWhenUsed="0"/>
-    <w:lsdException w:name="Light Grid Accent 4" w:semiHidden="0" w:uiPriority="62" w:unhideWhenUsed="0"/>
-    <w:lsdException w:name="Medium Shading 1 Accent 4" w:semiHidden="0" w:uiPriority="63" w:unhideWhenUsed="0"/>
-    <w:lsdException w:name="Medium Shading 2 Accent 4" w:semiHidden="0" w:uiPriority="64" w:unhideWhenUsed="0"/>
-    <w:lsdException w:name="Medium List 1 Accent 4" w:semiHidden="0" w:uiPriority="65" w:unhideWhenUsed="0"/>
-    <w:lsdException w:name="Medium List 2 Accent 4" w:semiHidden="0" w:uiPriority="66" w:unhideWhenUsed="0"/>
-    <w:lsdException w:name="Medium Grid 1 Accent 4" w:semiHidden="0" w:uiPriority="67" w:unhideWhenUsed="0"/>
-    <w:lsdException w:name="Medium Grid 2 Accent 4" w:semiHidden="0" w:uiPriority="68" w:unhideWhenUsed="0"/>
-    <w:lsdException w:name="Medium Grid 3 Accent 4" w:semiHidden="0" w:uiPriority="69" w:unhideWhenUsed="0"/>
-    <w:lsdException w:name="Dark List Accent 4" w:semiHidden="0" w:uiPriority="70" w:unhideWhenUsed="0"/>
-    <w:lsdException w:name="Colorful Shading Accent 4" w:semiHidden="0" w:uiPriority="71" w:unhideWhenUsed="0"/>
-    <w:lsdException w:name="Colorful List Accent 4" w:semiHidden="0" w:uiPriority="72" w:unhideWhenUsed="0"/>
-    <w:lsdException w:name="Colorful Grid Accent 4" w:semiHidden="0" w:uiPriority="73" w:unhideWhenUsed="0"/>
-    <w:lsdException w:name="Light Shading Accent 5" w:semiHidden="0" w:uiPriority="60" w:unhideWhenUsed="0"/>
-    <w:lsdException w:name="Light List Accent 5" w:semiHidden="0" w:uiPriority="61" w:unhideWhenUsed="0"/>
-    <w:lsdException w:name="Light Grid Accent 5" w:semiHidden="0" w:uiPriority="62" w:unhideWhenUsed="0"/>
-    <w:lsdException w:name="Medium Shading 1 Accent 5" w:semiHidden="0" w:uiPriority="63" w:unhideWhenUsed="0"/>
-    <w:lsdException w:name="Medium Shading 2 Accent 5" w:semiHidden="0" w:uiPriority="64" w:unhideWhenUsed="0"/>
-    <w:lsdException w:name="Medium List 1 Accent 5" w:semiHidden="0" w:uiPriority="65" w:unhideWhenUsed="0"/>
-    <w:lsdException w:name="Medium List 2 Accent 5" w:semiHidden="0" w:uiPriority="66" w:unhideWhenUsed="0"/>
-    <w:lsdException w:name="Medium Grid 1 Accent 5" w:semiHidden="0" w:uiPriority="67" w:unhideWhenUsed="0"/>
-    <w:lsdException w:name="Medium Grid 2 Accent 5" w:semiHidden="0" w:uiPriority="68" w:unhideWhenUsed="0"/>
-    <w:lsdException w:name="Medium Grid 3 Accent 5" w:semiHidden="0" w:uiPriority="69" w:unhideWhenUsed="0"/>
-    <w:lsdException w:name="Dark List Accent 5" w:semiHidden="0" w:uiPriority="70" w:unhideWhenUsed="0"/>
-    <w:lsdException w:name="Colorful Shading Accent 5" w:semiHidden="0" w:uiPriority="71" w:unhideWhenUsed="0"/>
-    <w:lsdException w:name="Colorful List Accent 5" w:semiHidden="0" w:uiPriority="72" w:unhideWhenUsed="0"/>
-    <w:lsdException w:name="Colorful Grid Accent 5" w:semiHidden="0" w:uiPriority="73" w:unhideWhenUsed="0"/>
-    <w:lsdException w:name="Light Shading Accent 6" w:semiHidden="0" w:uiPriority="60" w:unhideWhenUsed="0"/>
-    <w:lsdException w:name="Light List Accent 6" w:semiHidden="0" w:uiPriority="61" w:unhideWhenUsed="0"/>
-    <w:lsdException w:name="Light Grid Accent 6" w:semiHidden="0" w:uiPriority="62" w:unhideWhenUsed="0"/>
-    <w:lsdException w:name="Medium Shading 1 Accent 6" w:semiHidden="0" w:uiPriority="63" w:unhideWhenUsed="0"/>
-    <w:lsdException w:name="Medium Shading 2 Accent 6" w:semiHidden="0" w:uiPriority="64" w:unhideWhenUsed="0"/>
-    <w:lsdException w:name="Medium List 1 Accent 6" w:semiHidden="0" w:uiPriority="65" w:unhideWhenUsed="0"/>
-    <w:lsdException w:name="Medium List 2 Accent 6" w:semiHidden="0" w:uiPriority="66" w:unhideWhenUsed="0"/>
-    <w:lsdException w:name="Medium Grid 1 Accent 6" w:semiHidden="0" w:uiPriority="67" w:unhideWhenUsed="0"/>
-    <w:lsdException w:name="Medium Grid 2 Accent 6" w:semiHidden="0" w:uiPriority="68" w:unhideWhenUsed="0"/>
-    <w:lsdException w:name="Medium Grid 3 Accent 6" w:semiHidden="0" w:uiPriority="69" w:unhideWhenUsed="0"/>
-    <w:lsdException w:name="Dark List Accent 6" w:semiHidden="0" w:uiPriority="70" w:unhideWhenUsed="0"/>
-    <w:lsdException w:name="Colorful Shading Accent 6" w:semiHidden="0" w:uiPriority="71" w:unhideWhenUsed="0"/>
-    <w:lsdException w:name="Colorful List Accent 6" w:semiHidden="0" w:uiPriority="72" w:unhideWhenUsed="0"/>
-    <w:lsdException w:name="Colorful Grid Accent 6" w:semiHidden="0" w:uiPriority="73" w:unhideWhenUsed="0"/>
-    <w:lsdException w:name="Subtle Emphasis" w:semiHidden="0" w:uiPriority="19" w:unhideWhenUsed="0" w:qFormat="1"/>
-    <w:lsdException w:name="Intense Emphasis" w:semiHidden="0" w:uiPriority="21" w:unhideWhenUsed="0" w:qFormat="1"/>
-    <w:lsdException w:name="Subtle Reference" w:semiHidden="0" w:uiPriority="31" w:unhideWhenUsed="0" w:qFormat="1"/>
-    <w:lsdException w:name="Intense Reference" w:semiHidden="0" w:uiPriority="32" w:unhideWhenUsed="0" w:qFormat="1"/>
-    <w:lsdException w:name="Book Title" w:semiHidden="0" w:uiPriority="33" w:unhideWhenUsed="0" w:qFormat="1"/>
-    <w:lsdException w:name="Bibliography" w:uiPriority="37"/>
-    <w:lsdException w:name="TOC Heading" w:uiPriority="39" w:qFormat="1"/>
+  <w:latentStyles w:defLockedState="0" w:defUIPriority="99" w:defSemiHidden="0" w:defUnhideWhenUsed="0" w:defQFormat="0" w:count="371">
+    <w:lsdException w:name="Normal" w:uiPriority="0" w:qFormat="1"/>
+    <w:lsdException w:name="heading 1" w:uiPriority="9" w:qFormat="1"/>
+    <w:lsdException w:name="heading 2" w:semiHidden="1" w:uiPriority="9" w:unhideWhenUsed="1" w:qFormat="1"/>
+    <w:lsdException w:name="heading 3" w:semiHidden="1" w:uiPriority="9" w:unhideWhenUsed="1" w:qFormat="1"/>
+    <w:lsdException w:name="heading 4" w:semiHidden="1" w:uiPriority="9" w:unhideWhenUsed="1" w:qFormat="1"/>
+    <w:lsdException w:name="heading 5" w:semiHidden="1" w:uiPriority="9" w:unhideWhenUsed="1" w:qFormat="1"/>
+    <w:lsdException w:name="heading 6" w:semiHidden="1" w:uiPriority="9" w:unhideWhenUsed="1" w:qFormat="1"/>
+    <w:lsdException w:name="heading 7" w:semiHidden="1" w:uiPriority="9" w:unhideWhenUsed="1" w:qFormat="1"/>
+    <w:lsdException w:name="heading 8" w:semiHidden="1" w:uiPriority="9" w:unhideWhenUsed="1" w:qFormat="1"/>
+    <w:lsdException w:name="heading 9" w:semiHidden="1" w:uiPriority="9" w:unhideWhenUsed="1" w:qFormat="1"/>
+    <w:lsdException w:name="index 1" w:semiHidden="1" w:unhideWhenUsed="1"/>
+    <w:lsdException w:name="index 2" w:semiHidden="1" w:unhideWhenUsed="1"/>
+    <w:lsdException w:name="index 3" w:semiHidden="1" w:unhideWhenUsed="1"/>
+    <w:lsdException w:name="index 4" w:semiHidden="1" w:unhideWhenUsed="1"/>
+    <w:lsdException w:name="index 5" w:semiHidden="1" w:unhideWhenUsed="1"/>
+    <w:lsdException w:name="index 6" w:semiHidden="1" w:unhideWhenUsed="1"/>
+    <w:lsdException w:name="index 7" w:semiHidden="1" w:unhideWhenUsed="1"/>
+    <w:lsdException w:name="index 8" w:semiHidden="1" w:unhideWhenUsed="1"/>
+    <w:lsdException w:name="index 9" w:semiHidden="1" w:unhideWhenUsed="1"/>
+    <w:lsdException w:name="toc 1" w:semiHidden="1" w:uiPriority="39" w:unhideWhenUsed="1"/>
+    <w:lsdException w:name="toc 2" w:semiHidden="1" w:uiPriority="39" w:unhideWhenUsed="1"/>
+    <w:lsdException w:name="toc 3" w:semiHidden="1" w:uiPriority="39" w:unhideWhenUsed="1"/>
+    <w:lsdException w:name="toc 4" w:semiHidden="1" w:uiPriority="39" w:unhideWhenUsed="1"/>
+    <w:lsdException w:name="toc 5" w:semiHidden="1" w:uiPriority="39" w:unhideWhenUsed="1"/>
+    <w:lsdException w:name="toc 6" w:semiHidden="1" w:uiPriority="39" w:unhideWhenUsed="1"/>
+    <w:lsdException w:name="toc 7" w:semiHidden="1" w:uiPriority="39" w:unhideWhenUsed="1"/>
+    <w:lsdException w:name="toc 8" w:semiHidden="1" w:uiPriority="39" w:unhideWhenUsed="1"/>
+    <w:lsdException w:name="toc 9" w:semiHidden="1" w:uiPriority="39" w:unhideWhenUsed="1"/>
+    <w:lsdException w:name="Normal Indent" w:semiHidden="1" w:unhideWhenUsed="1"/>
+    <w:lsdException w:name="footnote text" w:semiHidden="1" w:unhideWhenUsed="1"/>
+    <w:lsdException w:name="annotation text" w:semiHidden="1" w:unhideWhenUsed="1"/>
+    <w:lsdException w:name="header" w:semiHidden="1" w:unhideWhenUsed="1"/>
+    <w:lsdException w:name="footer" w:semiHidden="1" w:unhideWhenUsed="1"/>
+    <w:lsdException w:name="index heading" w:semiHidden="1" w:unhideWhenUsed="1"/>
+    <w:lsdException w:name="caption" w:semiHidden="1" w:uiPriority="35" w:unhideWhenUsed="1" w:qFormat="1"/>
+    <w:lsdException w:name="table of figures" w:semiHidden="1" w:unhideWhenUsed="1"/>
+    <w:lsdException w:name="envelope address" w:semiHidden="1" w:unhideWhenUsed="1"/>
+    <w:lsdException w:name="envelope return" w:semiHidden="1" w:unhideWhenUsed="1"/>
+    <w:lsdException w:name="footnote reference" w:semiHidden="1" w:unhideWhenUsed="1"/>
+    <w:lsdException w:name="annotation reference" w:semiHidden="1" w:unhideWhenUsed="1"/>
+    <w:lsdException w:name="line number" w:semiHidden="1" w:unhideWhenUsed="1"/>
+    <w:lsdException w:name="page number" w:semiHidden="1" w:unhideWhenUsed="1"/>
+    <w:lsdException w:name="endnote reference" w:semiHidden="1" w:unhideWhenUsed="1"/>
+    <w:lsdException w:name="endnote text" w:semiHidden="1" w:unhideWhenUsed="1"/>
+    <w:lsdException w:name="table of authorities" w:semiHidden="1" w:unhideWhenUsed="1"/>
+    <w:lsdException w:name="macro" w:semiHidden="1" w:unhideWhenUsed="1"/>
+    <w:lsdException w:name="toa heading" w:semiHidden="1" w:unhideWhenUsed="1"/>
+    <w:lsdException w:name="List" w:semiHidden="1" w:unhideWhenUsed="1"/>
+    <w:lsdException w:name="List Bullet" w:semiHidden="1" w:unhideWhenUsed="1"/>
+    <w:lsdException w:name="List Number" w:semiHidden="1" w:unhideWhenUsed="1"/>
+    <w:lsdException w:name="List 2" w:semiHidden="1" w:unhideWhenUsed="1"/>
+    <w:lsdException w:name="List 3" w:semiHidden="1" w:unhideWhenUsed="1"/>
+    <w:lsdException w:name="List 4" w:semiHidden="1" w:unhideWhenUsed="1"/>
+    <w:lsdException w:name="List 5" w:semiHidden="1" w:unhideWhenUsed="1"/>
+    <w:lsdException w:name="List Bullet 2" w:semiHidden="1" w:unhideWhenUsed="1"/>
+    <w:lsdException w:name="List Bullet 3" w:semiHidden="1" w:unhideWhenUsed="1"/>
+    <w:lsdException w:name="List Bullet 4" w:semiHidden="1" w:unhideWhenUsed="1"/>
+    <w:lsdException w:name="List Bullet 5" w:semiHidden="1" w:unhideWhenUsed="1"/>
+    <w:lsdException w:name="List Number 2" w:semiHidden="1" w:unhideWhenUsed="1"/>
+    <w:lsdException w:name="List Number 3" w:semiHidden="1" w:unhideWhenUsed="1"/>
+    <w:lsdException w:name="List Number 4" w:semiHidden="1" w:unhideWhenUsed="1"/>
+    <w:lsdException w:name="List Number 5" w:semiHidden="1" w:unhideWhenUsed="1"/>
+    <w:lsdException w:name="Title" w:uiPriority="10" w:qFormat="1"/>
+    <w:lsdException w:name="Closing" w:semiHidden="1" w:unhideWhenUsed="1"/>
+    <w:lsdException w:name="Signature" w:semiHidden="1" w:unhideWhenUsed="1"/>
+    <w:lsdException w:name="Default Paragraph Font" w:semiHidden="1" w:uiPriority="1" w:unhideWhenUsed="1"/>
+    <w:lsdException w:name="Body Text" w:semiHidden="1" w:unhideWhenUsed="1"/>
+    <w:lsdException w:name="Body Text Indent" w:semiHidden="1" w:unhideWhenUsed="1"/>
+    <w:lsdException w:name="List Continue" w:semiHidden="1" w:unhideWhenUsed="1"/>
+    <w:lsdException w:name="List Continue 2" w:semiHidden="1" w:unhideWhenUsed="1"/>
+    <w:lsdException w:name="List Continue 3" w:semiHidden="1" w:unhideWhenUsed="1"/>
+    <w:lsdException w:name="List Continue 4" w:semiHidden="1" w:unhideWhenUsed="1"/>
+    <w:lsdException w:name="List Continue 5" w:semiHidden="1" w:unhideWhenUsed="1"/>
+    <w:lsdException w:name="Message Header" w:semiHidden="1" w:unhideWhenUsed="1"/>
+    <w:lsdException w:name="Subtitle" w:uiPriority="11" w:qFormat="1"/>
+    <w:lsdException w:name="Salutation" w:semiHidden="1" w:unhideWhenUsed="1"/>
+    <w:lsdException w:name="Date" w:semiHidden="1" w:unhideWhenUsed="1"/>
+    <w:lsdException w:name="Body Text First Indent" w:semiHidden="1" w:unhideWhenUsed="1"/>
+    <w:lsdException w:name="Body Text First Indent 2" w:semiHidden="1" w:unhideWhenUsed="1"/>
+    <w:lsdException w:name="Note Heading" w:semiHidden="1" w:unhideWhenUsed="1"/>
+    <w:lsdException w:name="Body Text 2" w:semiHidden="1" w:unhideWhenUsed="1"/>
+    <w:lsdException w:name="Body Text 3" w:semiHidden="1" w:unhideWhenUsed="1"/>
+    <w:lsdException w:name="Body Text Indent 2" w:semiHidden="1" w:unhideWhenUsed="1"/>
+    <w:lsdException w:name="Body Text Indent 3" w:semiHidden="1" w:unhideWhenUsed="1"/>
+    <w:lsdException w:name="Block Text" w:semiHidden="1" w:unhideWhenUsed="1"/>
+    <w:lsdException w:name="Hyperlink" w:semiHidden="1" w:unhideWhenUsed="1"/>
+    <w:lsdException w:name="FollowedHyperlink" w:semiHidden="1" w:unhideWhenUsed="1"/>
+    <w:lsdException w:name="Strong" w:uiPriority="22" w:qFormat="1"/>
+    <w:lsdException w:name="Emphasis" w:uiPriority="20" w:qFormat="1"/>
+    <w:lsdException w:name="Document Map" w:semiHidden="1" w:unhideWhenUsed="1"/>
+    <w:lsdException w:name="Plain Text" w:semiHidden="1" w:unhideWhenUsed="1"/>
+    <w:lsdException w:name="E-mail Signature" w:semiHidden="1" w:unhideWhenUsed="1"/>
+    <w:lsdException w:name="HTML Top of Form" w:semiHidden="1" w:unhideWhenUsed="1"/>
+    <w:lsdException w:name="HTML Bottom of Form" w:semiHidden="1" w:unhideWhenUsed="1"/>
+    <w:lsdException w:name="Normal (Web)" w:semiHidden="1" w:unhideWhenUsed="1"/>
+    <w:lsdException w:name="HTML Acronym" w:semiHidden="1" w:unhideWhenUsed="1"/>
+    <w:lsdException w:name="HTML Address" w:semiHidden="1" w:unhideWhenUsed="1"/>
+    <w:lsdException w:name="HTML Cite" w:semiHidden="1" w:unhideWhenUsed="1"/>
+    <w:lsdException w:name="HTML Code" w:semiHidden="1" w:unhideWhenUsed="1"/>
+    <w:lsdException w:name="HTML Definition" w:semiHidden="1" w:unhideWhenUsed="1"/>
+    <w:lsdException w:name="HTML Keyboard" w:semiHidden="1" w:unhideWhenUsed="1"/>
+    <w:lsdException w:name="HTML Preformatted" w:semiHidden="1" w:unhideWhenUsed="1"/>
+    <w:lsdException w:name="HTML Sample" w:semiHidden="1" w:unhideWhenUsed="1"/>
+    <w:lsdException w:name="HTML Typewriter" w:semiHidden="1" w:unhideWhenUsed="1"/>
+    <w:lsdException w:name="HTML Variable" w:semiHidden="1" w:unhideWhenUsed="1"/>
+    <w:lsdException w:name="Normal Table" w:semiHidden="1" w:unhideWhenUsed="1"/>
+    <w:lsdException w:name="annotation subject" w:semiHidden="1" w:unhideWhenUsed="1"/>
+    <w:lsdException w:name="No List" w:semiHidden="1" w:unhideWhenUsed="1"/>
+    <w:lsdException w:name="Outline List 1" w:semiHidden="1" w:unhideWhenUsed="1"/>
+    <w:lsdException w:name="Outline List 2" w:semiHidden="1" w:unhideWhenUsed="1"/>
+    <w:lsdException w:name="Outline List 3" w:semiHidden="1" w:unhideWhenUsed="1"/>
+    <w:lsdException w:name="Table Simple 1" w:semiHidden="1" w:unhideWhenUsed="1"/>
+    <w:lsdException w:name="Table Simple 2" w:semiHidden="1" w:unhideWhenUsed="1"/>
+    <w:lsdException w:name="Table Simple 3" w:semiHidden="1" w:unhideWhenUsed="1"/>
+    <w:lsdException w:name="Table Classic 1" w:semiHidden="1" w:unhideWhenUsed="1"/>
+    <w:lsdException w:name="Table Classic 2" w:semiHidden="1" w:unhideWhenUsed="1"/>
+    <w:lsdException w:name="Table Classic 3" w:semiHidden="1" w:unhideWhenUsed="1"/>
+    <w:lsdException w:name="Table Classic 4" w:semiHidden="1" w:unhideWhenUsed="1"/>
+    <w:lsdException w:name="Table Colorful 1" w:semiHidden="1" w:unhideWhenUsed="1"/>
+    <w:lsdException w:name="Table Colorful 2" w:semiHidden="1" w:unhideWhenUsed="1"/>
+    <w:lsdException w:name="Table Colorful 3" w:semiHidden="1" w:unhideWhenUsed="1"/>
+    <w:lsdException w:name="Table Columns 1" w:semiHidden="1" w:unhideWhenUsed="1"/>
+    <w:lsdException w:name="Table Columns 2" w:semiHidden="1" w:unhideWhenUsed="1"/>
+    <w:lsdException w:name="Table Columns 3" w:semiHidden="1" w:unhideWhenUsed="1"/>
+    <w:lsdException w:name="Table Columns 4" w:semiHidden="1" w:unhideWhenUsed="1"/>
+    <w:lsdException w:name="Table Columns 5" w:semiHidden="1" w:unhideWhenUsed="1"/>
+    <w:lsdException w:name="Table Grid 1" w:semiHidden="1" w:unhideWhenUsed="1"/>
+    <w:lsdException w:name="Table Grid 2" w:semiHidden="1" w:unhideWhenUsed="1"/>
+    <w:lsdException w:name="Table Grid 3" w:semiHidden="1" w:unhideWhenUsed="1"/>
+    <w:lsdException w:name="Table Grid 4" w:semiHidden="1" w:unhideWhenUsed="1"/>
+    <w:lsdException w:name="Table Grid 5" w:semiHidden="1" w:unhideWhenUsed="1"/>
+    <w:lsdException w:name="Table Grid 6" w:semiHidden="1" w:unhideWhenUsed="1"/>
+    <w:lsdException w:name="Table Grid 7" w:semiHidden="1" w:unhideWhenUsed="1"/>
+    <w:lsdException w:name="Table Grid 8" w:semiHidden="1" w:unhideWhenUsed="1"/>
+    <w:lsdException w:name="Table List 1" w:semiHidden="1" w:unhideWhenUsed="1"/>
+    <w:lsdException w:name="Table List 2" w:semiHidden="1" w:unhideWhenUsed="1"/>
+    <w:lsdException w:name="Table List 3" w:semiHidden="1" w:unhideWhenUsed="1"/>
+    <w:lsdException w:name="Table List 4" w:semiHidden="1" w:unhideWhenUsed="1"/>
+    <w:lsdException w:name="Table List 5" w:semiHidden="1" w:unhideWhenUsed="1"/>
+    <w:lsdException w:name="Table List 6" w:semiHidden="1" w:unhideWhenUsed="1"/>
+    <w:lsdException w:name="Table List 7" w:semiHidden="1" w:unhideWhenUsed="1"/>
+    <w:lsdException w:name="Table List 8" w:semiHidden="1" w:unhideWhenUsed="1"/>
+    <w:lsdException w:name="Table 3D effects 1" w:semiHidden="1" w:unhideWhenUsed="1"/>
+    <w:lsdException w:name="Table 3D effects 2" w:semiHidden="1" w:unhideWhenUsed="1"/>
+    <w:lsdException w:name="Table 3D effects 3" w:semiHidden="1" w:unhideWhenUsed="1"/>
+    <w:lsdException w:name="Table Contemporary" w:semiHidden="1" w:unhideWhenUsed="1"/>
+    <w:lsdException w:name="Table Elegant" w:semiHidden="1" w:unhideWhenUsed="1"/>
+    <w:lsdException w:name="Table Professional" w:semiHidden="1" w:unhideWhenUsed="1"/>
+    <w:lsdException w:name="Table Subtle 1" w:semiHidden="1" w:unhideWhenUsed="1"/>
+    <w:lsdException w:name="Table Subtle 2" w:semiHidden="1" w:unhideWhenUsed="1"/>
+    <w:lsdException w:name="Table Web 1" w:semiHidden="1" w:unhideWhenUsed="1"/>
+    <w:lsdException w:name="Table Web 2" w:semiHidden="1" w:unhideWhenUsed="1"/>
+    <w:lsdException w:name="Table Web 3" w:semiHidden="1" w:unhideWhenUsed="1"/>
+    <w:lsdException w:name="Balloon Text" w:semiHidden="1" w:unhideWhenUsed="1"/>
+    <w:lsdException w:name="Table Grid" w:uiPriority="59"/>
+    <w:lsdException w:name="Table Theme" w:semiHidden="1" w:unhideWhenUsed="1"/>
+    <w:lsdException w:name="Placeholder Text" w:semiHidden="1"/>
+    <w:lsdException w:name="No Spacing" w:uiPriority="1" w:qFormat="1"/>
+    <w:lsdException w:name="Light Shading" w:uiPriority="60"/>
+    <w:lsdException w:name="Light List" w:uiPriority="61"/>
+    <w:lsdException w:name="Light Grid" w:uiPriority="62"/>
+    <w:lsdException w:name="Medium Shading 1" w:uiPriority="63"/>
+    <w:lsdException w:name="Medium Shading 2" w:uiPriority="64"/>
+    <w:lsdException w:name="Medium List 1" w:uiPriority="65"/>
+    <w:lsdException w:name="Medium List 2" w:uiPriority="66"/>
+    <w:lsdException w:name="Medium Grid 1" w:uiPriority="67"/>
+    <w:lsdException w:name="Medium Grid 2" w:uiPriority="68"/>
+    <w:lsdException w:name="Medium Grid 3" w:uiPriority="69"/>
+    <w:lsdException w:name="Dark List" w:uiPriority="70"/>
+    <w:lsdException w:name="Colorful Shading" w:uiPriority="71"/>
+    <w:lsdException w:name="Colorful List" w:uiPriority="72"/>
+    <w:lsdException w:name="Colorful Grid" w:uiPriority="73"/>
+    <w:lsdException w:name="Light Shading Accent 1" w:uiPriority="60"/>
+    <w:lsdException w:name="Light List Accent 1" w:uiPriority="61"/>
+    <w:lsdException w:name="Light Grid Accent 1" w:uiPriority="62"/>
+    <w:lsdException w:name="Medium Shading 1 Accent 1" w:uiPriority="63"/>
+    <w:lsdException w:name="Medium Shading 2 Accent 1" w:uiPriority="64"/>
+    <w:lsdException w:name="Medium List 1 Accent 1" w:uiPriority="65"/>
+    <w:lsdException w:name="Revision" w:semiHidden="1"/>
+    <w:lsdException w:name="List Paragraph" w:uiPriority="34" w:qFormat="1"/>
+    <w:lsdException w:name="Quote" w:uiPriority="29" w:qFormat="1"/>
+    <w:lsdException w:name="Intense Quote" w:uiPriority="30" w:qFormat="1"/>
+    <w:lsdException w:name="Medium List 2 Accent 1" w:uiPriority="66"/>
+    <w:lsdException w:name="Medium Grid 1 Accent 1" w:uiPriority="67"/>
+    <w:lsdException w:name="Medium Grid 2 Accent 1" w:uiPriority="68"/>
+    <w:lsdException w:name="Medium Grid 3 Accent 1" w:uiPriority="69"/>
+    <w:lsdException w:name="Dark List Accent 1" w:uiPriority="70"/>
+    <w:lsdException w:name="Colorful Shading Accent 1" w:uiPriority="71"/>
+    <w:lsdException w:name="Colorful List Accent 1" w:uiPriority="72"/>
+    <w:lsdException w:name="Colorful Grid Accent 1" w:uiPriority="73"/>
+    <w:lsdException w:name="Light Shading Accent 2" w:uiPriority="60"/>
+    <w:lsdException w:name="Light List Accent 2" w:uiPriority="61"/>
+    <w:lsdException w:name="Light Grid Accent 2" w:uiPriority="62"/>
+    <w:lsdException w:name="Medium Shading 1 Accent 2" w:uiPriority="63"/>
+    <w:lsdException w:name="Medium Shading 2 Accent 2" w:uiPriority="64"/>
+    <w:lsdException w:name="Medium List 1 Accent 2" w:uiPriority="65"/>
+    <w:lsdException w:name="Medium List 2 Accent 2" w:uiPriority="66"/>
+    <w:lsdException w:name="Medium Grid 1 Accent 2" w:uiPriority="67"/>
+    <w:lsdException w:name="Medium Grid 2 Accent 2" w:uiPriority="68"/>
+    <w:lsdException w:name="Medium Grid 3 Accent 2" w:uiPriority="69"/>
+    <w:lsdException w:name="Dark List Accent 2" w:uiPriority="70"/>
+    <w:lsdException w:name="Colorful Shading Accent 2" w:uiPriority="71"/>
+    <w:lsdException w:name="Colorful List Accent 2" w:uiPriority="72"/>
+    <w:lsdException w:name="Colorful Grid Accent 2" w:uiPriority="73"/>
+    <w:lsdException w:name="Light Shading Accent 3" w:uiPriority="60"/>
+    <w:lsdException w:name="Light List Accent 3" w:uiPriority="61"/>
+    <w:lsdException w:name="Light Grid Accent 3" w:uiPriority="62"/>
+    <w:lsdException w:name="Medium Shading 1 Accent 3" w:uiPriority="63"/>
+    <w:lsdException w:name="Medium Shading 2 Accent 3" w:uiPriority="64"/>
+    <w:lsdException w:name="Medium List 1 Accent 3" w:uiPriority="65"/>
+    <w:lsdException w:name="Medium List 2 Accent 3" w:uiPriority="66"/>
+    <w:lsdException w:name="Medium Grid 1 Accent 3" w:uiPriority="67"/>
+    <w:lsdException w:name="Medium Grid 2 Accent 3" w:uiPriority="68"/>
+    <w:lsdException w:name="Medium Grid 3 Accent 3" w:uiPriority="69"/>
+    <w:lsdException w:name="Dark List Accent 3" w:uiPriority="70"/>
+    <w:lsdException w:name="Colorful Shading Accent 3" w:uiPriority="71"/>
+    <w:lsdException w:name="Colorful List Accent 3" w:uiPriority="72"/>
+    <w:lsdException w:name="Colorful Grid Accent 3" w:uiPriority="73"/>
+    <w:lsdException w:name="Light Shading Accent 4" w:uiPriority="60"/>
+    <w:lsdException w:name="Light List Accent 4" w:uiPriority="61"/>
+    <w:lsdException w:name="Light Grid Accent 4" w:uiPriority="62"/>
+    <w:lsdException w:name="Medium Shading 1 Accent 4" w:uiPriority="63"/>
+    <w:lsdException w:name="Medium Shading 2 Accent 4" w:uiPriority="64"/>
+    <w:lsdException w:name="Medium List 1 Accent 4" w:uiPriority="65"/>
+    <w:lsdException w:name="Medium List 2 Accent 4" w:uiPriority="66"/>
+    <w:lsdException w:name="Medium Grid 1 Accent 4" w:uiPriority="67"/>
+    <w:lsdException w:name="Medium Grid 2 Accent 4" w:uiPriority="68"/>
+    <w:lsdException w:name="Medium Grid 3 Accent 4" w:uiPriority="69"/>
+    <w:lsdException w:name="Dark List Accent 4" w:uiPriority="70"/>
+    <w:lsdException w:name="Colorful Shading Accent 4" w:uiPriority="71"/>
+    <w:lsdException w:name="Colorful List Accent 4" w:uiPriority="72"/>
+    <w:lsdException w:name="Colorful Grid Accent 4" w:uiPriority="73"/>
+    <w:lsdException w:name="Light Shading Accent 5" w:uiPriority="60"/>
+    <w:lsdException w:name="Light List Accent 5" w:uiPriority="61"/>
+    <w:lsdException w:name="Light Grid Accent 5" w:uiPriority="62"/>
+    <w:lsdException w:name="Medium Shading 1 Accent 5" w:uiPriority="63"/>
+    <w:lsdException w:name="Medium Shading 2 Accent 5" w:uiPriority="64"/>
+    <w:lsdException w:name="Medium List 1 Accent 5" w:uiPriority="65"/>
+    <w:lsdException w:name="Medium List 2 Accent 5" w:uiPriority="66"/>
+    <w:lsdException w:name="Medium Grid 1 Accent 5" w:uiPriority="67"/>
+    <w:lsdException w:name="Medium Grid 2 Accent 5" w:uiPriority="68"/>
+    <w:lsdException w:name="Medium Grid 3 Accent 5" w:uiPriority="69"/>
+    <w:lsdException w:name="Dark List Accent 5" w:uiPriority="70"/>
+    <w:lsdException w:name="Colorful Shading Accent 5" w:uiPriority="71"/>
+    <w:lsdException w:name="Colorful List Accent 5" w:uiPriority="72"/>
+    <w:lsdException w:name="Colorful Grid Accent 5" w:uiPriority="73"/>
+    <w:lsdException w:name="Light Shading Accent 6" w:uiPriority="60"/>
+    <w:lsdException w:name="Light List Accent 6" w:uiPriority="61"/>
+    <w:lsdException w:name="Light Grid Accent 6" w:uiPriority="62"/>
+    <w:lsdException w:name="Medium Shading 1 Accent 6" w:uiPriority="63"/>
+    <w:lsdException w:name="Medium Shading 2 Accent 6" w:uiPriority="64"/>
+    <w:lsdException w:name="Medium List 1 Accent 6" w:uiPriority="65"/>
+    <w:lsdException w:name="Medium List 2 Accent 6" w:uiPriority="66"/>
+    <w:lsdException w:name="Medium Grid 1 Accent 6" w:uiPriority="67"/>
+    <w:lsdException w:name="Medium Grid 2 Accent 6" w:uiPriority="68"/>
+    <w:lsdException w:name="Medium Grid 3 Accent 6" w:uiPriority="69"/>
+    <w:lsdException w:name="Dark List Accent 6" w:uiPriority="70"/>
+    <w:lsdException w:name="Colorful Shading Accent 6" w:uiPriority="71"/>
+    <w:lsdException w:name="Colorful List Accent 6" w:uiPriority="72"/>
+    <w:lsdException w:name="Colorful Grid Accent 6" w:uiPriority="73"/>
+    <w:lsdException w:name="Subtle Emphasis" w:uiPriority="19" w:qFormat="1"/>
+    <w:lsdException w:name="Intense Emphasis" w:uiPriority="21" w:qFormat="1"/>
+    <w:lsdException w:name="Subtle Reference" w:uiPriority="31" w:qFormat="1"/>
+    <w:lsdException w:name="Intense Reference" w:uiPriority="32" w:qFormat="1"/>
+    <w:lsdException w:name="Book Title" w:uiPriority="33" w:qFormat="1"/>
+    <w:lsdException w:name="Bibliography" w:semiHidden="1" w:uiPriority="37" w:unhideWhenUsed="1"/>
+    <w:lsdException w:name="TOC Heading" w:semiHidden="1" w:uiPriority="39" w:unhideWhenUsed="1" w:qFormat="1"/>
+    <w:lsdException w:name="Plain Table 1" w:uiPriority="41"/>
+    <w:lsdException w:name="Plain Table 2" w:uiPriority="42"/>
+    <w:lsdException w:name="Plain Table 3" w:uiPriority="43"/>
+    <w:lsdException w:name="Plain Table 4" w:uiPriority="44"/>
+    <w:lsdException w:name="Plain Table 5" w:uiPriority="45"/>
+    <w:lsdException w:name="Grid Table Light" w:uiPriority="40"/>
+    <w:lsdException w:name="Grid Table 1 Light" w:uiPriority="46"/>
+    <w:lsdException w:name="Grid Table 2" w:uiPriority="47"/>
+    <w:lsdException w:name="Grid Table 3" w:uiPriority="48"/>
+    <w:lsdException w:name="Grid Table 4" w:uiPriority="49"/>
+    <w:lsdException w:name="Grid Table 5 Dark" w:uiPriority="50"/>
+    <w:lsdException w:name="Grid Table 6 Colorful" w:uiPriority="51"/>
+    <w:lsdException w:name="Grid Table 7 Colorful" w:uiPriority="52"/>
+    <w:lsdException w:name="Grid Table 1 Light Accent 1" w:uiPriority="46"/>
+    <w:lsdException w:name="Grid Table 2 Accent 1" w:uiPriority="47"/>
+    <w:lsdException w:name="Grid Table 3 Accent 1" w:uiPriority="48"/>
+    <w:lsdException w:name="Grid Table 4 Accent 1" w:uiPriority="49"/>
+    <w:lsdException w:name="Grid Table 5 Dark Accent 1" w:uiPriority="50"/>
+    <w:lsdException w:name="Grid Table 6 Colorful Accent 1" w:uiPriority="51"/>
+    <w:lsdException w:name="Grid Table 7 Colorful Accent 1" w:uiPriority="52"/>
+    <w:lsdException w:name="Grid Table 1 Light Accent 2" w:uiPriority="46"/>
+    <w:lsdException w:name="Grid Table 2 Accent 2" w:uiPriority="47"/>
+    <w:lsdException w:name="Grid Table 3 Accent 2" w:uiPriority="48"/>
+    <w:lsdException w:name="Grid Table 4 Accent 2" w:uiPriority="49"/>
+    <w:lsdException w:name="Grid Table 5 Dark Accent 2" w:uiPriority="50"/>
+    <w:lsdException w:name="Grid Table 6 Colorful Accent 2" w:uiPriority="51"/>
+    <w:lsdException w:name="Grid Table 7 Colorful Accent 2" w:uiPriority="52"/>
+    <w:lsdException w:name="Grid Table 1 Light Accent 3" w:uiPriority="46"/>
+    <w:lsdException w:name="Grid Table 2 Accent 3" w:uiPriority="47"/>
+    <w:lsdException w:name="Grid Table 3 Accent 3" w:uiPriority="48"/>
+    <w:lsdException w:name="Grid Table 4 Accent 3" w:uiPriority="49"/>
+    <w:lsdException w:name="Grid Table 5 Dark Accent 3" w:uiPriority="50"/>
+    <w:lsdException w:name="Grid Table 6 Colorful Accent 3" w:uiPriority="51"/>
+    <w:lsdException w:name="Grid Table 7 Colorful Accent 3" w:uiPriority="52"/>
+    <w:lsdException w:name="Grid Table 1 Light Accent 4" w:uiPriority="46"/>
+    <w:lsdException w:name="Grid Table 2 Accent 4" w:uiPriority="47"/>
+    <w:lsdException w:name="Grid Table 3 Accent 4" w:uiPriority="48"/>
+    <w:lsdException w:name="Grid Table 4 Accent 4" w:uiPriority="49"/>
+    <w:lsdException w:name="Grid Table 5 Dark Accent 4" w:uiPriority="50"/>
+    <w:lsdException w:name="Grid Table 6 Colorful Accent 4" w:uiPriority="51"/>
+    <w:lsdException w:name="Grid Table 7 Colorful Accent 4" w:uiPriority="52"/>
+    <w:lsdException w:name="Grid Table 1 Light Accent 5" w:uiPriority="46"/>
+    <w:lsdException w:name="Grid Table 2 Accent 5" w:uiPriority="47"/>
+    <w:lsdException w:name="Grid Table 3 Accent 5" w:uiPriority="48"/>
+    <w:lsdException w:name="Grid Table 4 Accent 5" w:uiPriority="49"/>
+    <w:lsdException w:name="Grid Table 5 Dark Accent 5" w:uiPriority="50"/>
+    <w:lsdException w:name="Grid Table 6 Colorful Accent 5" w:uiPriority="51"/>
+    <w:lsdException w:name="Grid Table 7 Colorful Accent 5" w:uiPriority="52"/>
+    <w:lsdException w:name="Grid Table 1 Light Accent 6" w:uiPriority="46"/>
+    <w:lsdException w:name="Grid Table 2 Accent 6" w:uiPriority="47"/>
+    <w:lsdException w:name="Grid Table 3 Accent 6" w:uiPriority="48"/>
+    <w:lsdException w:name="Grid Table 4 Accent 6" w:uiPriority="49"/>
+    <w:lsdException w:name="Grid Table 5 Dark Accent 6" w:uiPriority="50"/>
+    <w:lsdException w:name="Grid Table 6 Colorful Accent 6" w:uiPriority="51"/>
+    <w:lsdException w:name="Grid Table 7 Colorful Accent 6" w:uiPriority="52"/>
+    <w:lsdException w:name="List Table 1 Light" w:uiPriority="46"/>
+    <w:lsdException w:name="List Table 2" w:uiPriority="47"/>
+    <w:lsdException w:name="List Table 3" w:uiPriority="48"/>
+    <w:lsdException w:name="List Table 4" w:uiPriority="49"/>
+    <w:lsdException w:name="List Table 5 Dark" w:uiPriority="50"/>
+    <w:lsdException w:name="List Table 6 Colorful" w:uiPriority="51"/>
+    <w:lsdException w:name="List Table 7 Colorful" w:uiPriority="52"/>
+    <w:lsdException w:name="List Table 1 Light Accent 1" w:uiPriority="46"/>
+    <w:lsdException w:name="List Table 2 Accent 1" w:uiPriority="47"/>
+    <w:lsdException w:name="List Table 3 Accent 1" w:uiPriority="48"/>
+    <w:lsdException w:name="List Table 4 Accent 1" w:uiPriority="49"/>
+    <w:lsdException w:name="List Table 5 Dark Accent 1" w:uiPriority="50"/>
+    <w:lsdException w:name="List Table 6 Colorful Accent 1" w:uiPriority="51"/>
+    <w:lsdException w:name="List Table 7 Colorful Accent 1" w:uiPriority="52"/>
+    <w:lsdException w:name="List Table 1 Light Accent 2" w:uiPriority="46"/>
+    <w:lsdException w:name="List Table 2 Accent 2" w:uiPriority="47"/>
+    <w:lsdException w:name="List Table 3 Accent 2" w:uiPriority="48"/>
+    <w:lsdException w:name="List Table 4 Accent 2" w:uiPriority="49"/>
+    <w:lsdException w:name="List Table 5 Dark Accent 2" w:uiPriority="50"/>
+    <w:lsdException w:name="List Table 6 Colorful Accent 2" w:uiPriority="51"/>
+    <w:lsdException w:name="List Table 7 Colorful Accent 2" w:uiPriority="52"/>
+    <w:lsdException w:name="List Table 1 Light Accent 3" w:uiPriority="46"/>
+    <w:lsdException w:name="List Table 2 Accent 3" w:uiPriority="47"/>
+    <w:lsdException w:name="List Table 3 Accent 3" w:uiPriority="48"/>
+    <w:lsdException w:name="List Table 4 Accent 3" w:uiPriority="49"/>
+    <w:lsdException w:name="List Table 5 Dark Accent 3" w:uiPriority="50"/>
+    <w:lsdException w:name="List Table 6 Colorful Accent 3" w:uiPriority="51"/>
+    <w:lsdException w:name="List Table 7 Colorful Accent 3" w:uiPriority="52"/>
+    <w:lsdException w:name="List Table 1 Light Accent 4" w:uiPriority="46"/>
+    <w:lsdException w:name="List Table 2 Accent 4" w:uiPriority="47"/>
+    <w:lsdException w:name="List Table 3 Accent 4" w:uiPriority="48"/>
+    <w:lsdException w:name="List Table 4 Accent 4" w:uiPriority="49"/>
+    <w:lsdException w:name="List Table 5 Dark Accent 4" w:uiPriority="50"/>
+    <w:lsdException w:name="List Table 6 Colorful Accent 4" w:uiPriority="51"/>
+    <w:lsdException w:name="List Table 7 Colorful Accent 4" w:uiPriority="52"/>
+    <w:lsdException w:name="List Table 1 Light Accent 5" w:uiPriority="46"/>
+    <w:lsdException w:name="List Table 2 Accent 5" w:uiPriority="47"/>
+    <w:lsdException w:name="List Table 3 Accent 5" w:uiPriority="48"/>
+    <w:lsdException w:name="List Table 4 Accent 5" w:uiPriority="49"/>
+    <w:lsdException w:name="List Table 5 Dark Accent 5" w:uiPriority="50"/>
+    <w:lsdException w:name="List Table 6 Colorful Accent 5" w:uiPriority="51"/>
+    <w:lsdException w:name="List Table 7 Colorful Accent 5" w:uiPriority="52"/>
+    <w:lsdException w:name="List Table 1 Light Accent 6" w:uiPriority="46"/>
+    <w:lsdException w:name="List Table 2 Accent 6" w:uiPriority="47"/>
+    <w:lsdException w:name="List Table 3 Accent 6" w:uiPriority="48"/>
+    <w:lsdException w:name="List Table 4 Accent 6" w:uiPriority="49"/>
+    <w:lsdException w:name="List Table 5 Dark Accent 6" w:uiPriority="50"/>
+    <w:lsdException w:name="List Table 6 Colorful Accent 6" w:uiPriority="51"/>
+    <w:lsdException w:name="List Table 7 Colorful Accent 6" w:uiPriority="52"/>
   </w:latentStyles>
   <w:style w:type="paragraph" w:default="1" w:styleId="Normal">
     <w:name w:val="Normal"/>
@@ -5418,692 +5348,8 @@
       <w:szCs w:val="16"/>
     </w:rPr>
   </w:style>
-  <w:style w:type="table" w:customStyle="1" w:styleId="GridTable4Accent3">
-    <w:name w:val="Grid Table 4 Accent 3"/>
-    <w:basedOn w:val="TableNormal"/>
-    <w:uiPriority w:val="49"/>
-    <w:rsid w:val="001D62E4"/>
-    <w:pPr>
-      <w:spacing w:after="0" w:line="240" w:lineRule="auto"/>
-    </w:pPr>
-    <w:tblPr>
-      <w:tblStyleRowBandSize w:val="1"/>
-      <w:tblStyleColBandSize w:val="1"/>
-      <w:tblBorders>
-        <w:top w:val="single" w:sz="4" w:space="0" w:color="C9C9C9" w:themeColor="accent3" w:themeTint="99"/>
-        <w:left w:val="single" w:sz="4" w:space="0" w:color="C9C9C9" w:themeColor="accent3" w:themeTint="99"/>
-        <w:bottom w:val="single" w:sz="4" w:space="0" w:color="C9C9C9" w:themeColor="accent3" w:themeTint="99"/>
-        <w:right w:val="single" w:sz="4" w:space="0" w:color="C9C9C9" w:themeColor="accent3" w:themeTint="99"/>
-        <w:insideH w:val="single" w:sz="4" w:space="0" w:color="C9C9C9" w:themeColor="accent3" w:themeTint="99"/>
-        <w:insideV w:val="single" w:sz="4" w:space="0" w:color="C9C9C9" w:themeColor="accent3" w:themeTint="99"/>
-      </w:tblBorders>
-    </w:tblPr>
-    <w:tblStylePr w:type="firstRow">
-      <w:rPr>
-        <w:b/>
-        <w:bCs/>
-        <w:color w:val="FFFFFF" w:themeColor="background1"/>
-      </w:rPr>
-      <w:tblPr/>
-      <w:tcPr>
-        <w:tcBorders>
-          <w:top w:val="single" w:sz="4" w:space="0" w:color="A5A5A5" w:themeColor="accent3"/>
-          <w:left w:val="single" w:sz="4" w:space="0" w:color="A5A5A5" w:themeColor="accent3"/>
-          <w:bottom w:val="single" w:sz="4" w:space="0" w:color="A5A5A5" w:themeColor="accent3"/>
-          <w:right w:val="single" w:sz="4" w:space="0" w:color="A5A5A5" w:themeColor="accent3"/>
-          <w:insideH w:val="nil"/>
-          <w:insideV w:val="nil"/>
-        </w:tcBorders>
-        <w:shd w:val="clear" w:color="auto" w:fill="A5A5A5" w:themeFill="accent3"/>
-      </w:tcPr>
-    </w:tblStylePr>
-    <w:tblStylePr w:type="lastRow">
-      <w:rPr>
-        <w:b/>
-        <w:bCs/>
-      </w:rPr>
-      <w:tblPr/>
-      <w:tcPr>
-        <w:tcBorders>
-          <w:top w:val="double" w:sz="4" w:space="0" w:color="A5A5A5" w:themeColor="accent3"/>
-        </w:tcBorders>
-      </w:tcPr>
-    </w:tblStylePr>
-    <w:tblStylePr w:type="firstCol">
-      <w:rPr>
-        <w:b/>
-        <w:bCs/>
-      </w:rPr>
-    </w:tblStylePr>
-    <w:tblStylePr w:type="lastCol">
-      <w:rPr>
-        <w:b/>
-        <w:bCs/>
-      </w:rPr>
-    </w:tblStylePr>
-    <w:tblStylePr w:type="band1Vert">
-      <w:tblPr/>
-      <w:tcPr>
-        <w:shd w:val="clear" w:color="auto" w:fill="EDEDED" w:themeFill="accent3" w:themeFillTint="33"/>
-      </w:tcPr>
-    </w:tblStylePr>
-    <w:tblStylePr w:type="band1Horz">
-      <w:tblPr/>
-      <w:tcPr>
-        <w:shd w:val="clear" w:color="auto" w:fill="EDEDED" w:themeFill="accent3" w:themeFillTint="33"/>
-      </w:tcPr>
-    </w:tblStylePr>
-  </w:style>
-</w:styles>
-</file>
-
-<file path=word/stylesWithEffects.xml><?xml version="1.0" encoding="utf-8"?>
-<w:styles xmlns:wpc="http://schemas.microsoft.com/office/word/2010/wordprocessingCanvas" xmlns:mc="http://schemas.openxmlformats.org/markup-compatibility/2006" xmlns:o="urn:schemas-microsoft-com:office:office" xmlns:r="http://schemas.openxmlformats.org/officeDocument/2006/relationships" xmlns:m="http://schemas.openxmlformats.org/officeDocument/2006/math" xmlns:v="urn:schemas-microsoft-com:vml" xmlns:wp14="http://schemas.microsoft.com/office/word/2010/wordprocessingDrawing" xmlns:wp="http://schemas.openxmlformats.org/drawingml/2006/wordprocessingDrawing" xmlns:w10="urn:schemas-microsoft-com:office:word" xmlns:w="http://schemas.openxmlformats.org/wordprocessingml/2006/main" xmlns:w14="http://schemas.microsoft.com/office/word/2010/wordml" xmlns:wpg="http://schemas.microsoft.com/office/word/2010/wordprocessingGroup" xmlns:wpi="http://schemas.microsoft.com/office/word/2010/wordprocessingInk" xmlns:wne="http://schemas.microsoft.com/office/word/2006/wordml" xmlns:wps="http://schemas.microsoft.com/office/word/2010/wordprocessingShape" mc:Ignorable="w14 wp14">
-  <w:docDefaults>
-    <w:rPrDefault>
-      <w:rPr>
-        <w:rFonts w:asciiTheme="minorHAnsi" w:eastAsiaTheme="minorHAnsi" w:hAnsiTheme="minorHAnsi" w:cstheme="minorBidi"/>
-        <w:sz w:val="22"/>
-        <w:szCs w:val="22"/>
-        <w:lang w:val="en-US" w:eastAsia="en-US" w:bidi="ar-SA"/>
-      </w:rPr>
-    </w:rPrDefault>
-    <w:pPrDefault>
-      <w:pPr>
-        <w:spacing w:after="160" w:line="259" w:lineRule="auto"/>
-      </w:pPr>
-    </w:pPrDefault>
-  </w:docDefaults>
-  <w:latentStyles w:defLockedState="0" w:defUIPriority="99" w:defSemiHidden="1" w:defUnhideWhenUsed="1" w:defQFormat="0" w:count="267">
-    <w:lsdException w:name="Normal" w:semiHidden="0" w:uiPriority="0" w:unhideWhenUsed="0" w:qFormat="1"/>
-    <w:lsdException w:name="heading 1" w:semiHidden="0" w:uiPriority="9" w:unhideWhenUsed="0" w:qFormat="1"/>
-    <w:lsdException w:name="heading 2" w:uiPriority="9" w:qFormat="1"/>
-    <w:lsdException w:name="heading 3" w:uiPriority="9" w:qFormat="1"/>
-    <w:lsdException w:name="heading 4" w:uiPriority="9" w:qFormat="1"/>
-    <w:lsdException w:name="heading 5" w:uiPriority="9" w:qFormat="1"/>
-    <w:lsdException w:name="heading 6" w:uiPriority="9" w:qFormat="1"/>
-    <w:lsdException w:name="heading 7" w:uiPriority="9" w:qFormat="1"/>
-    <w:lsdException w:name="heading 8" w:uiPriority="9" w:qFormat="1"/>
-    <w:lsdException w:name="heading 9" w:uiPriority="9" w:qFormat="1"/>
-    <w:lsdException w:name="toc 1" w:uiPriority="39"/>
-    <w:lsdException w:name="toc 2" w:uiPriority="39"/>
-    <w:lsdException w:name="toc 3" w:uiPriority="39"/>
-    <w:lsdException w:name="toc 4" w:uiPriority="39"/>
-    <w:lsdException w:name="toc 5" w:uiPriority="39"/>
-    <w:lsdException w:name="toc 6" w:uiPriority="39"/>
-    <w:lsdException w:name="toc 7" w:uiPriority="39"/>
-    <w:lsdException w:name="toc 8" w:uiPriority="39"/>
-    <w:lsdException w:name="toc 9" w:uiPriority="39"/>
-    <w:lsdException w:name="caption" w:uiPriority="35" w:qFormat="1"/>
-    <w:lsdException w:name="Title" w:semiHidden="0" w:uiPriority="10" w:unhideWhenUsed="0" w:qFormat="1"/>
-    <w:lsdException w:name="Default Paragraph Font" w:uiPriority="1"/>
-    <w:lsdException w:name="Subtitle" w:semiHidden="0" w:uiPriority="11" w:unhideWhenUsed="0" w:qFormat="1"/>
-    <w:lsdException w:name="Strong" w:semiHidden="0" w:uiPriority="22" w:unhideWhenUsed="0" w:qFormat="1"/>
-    <w:lsdException w:name="Emphasis" w:semiHidden="0" w:uiPriority="20" w:unhideWhenUsed="0" w:qFormat="1"/>
-    <w:lsdException w:name="Table Grid" w:semiHidden="0" w:uiPriority="59" w:unhideWhenUsed="0"/>
-    <w:lsdException w:name="Placeholder Text" w:unhideWhenUsed="0"/>
-    <w:lsdException w:name="No Spacing" w:semiHidden="0" w:uiPriority="1" w:unhideWhenUsed="0" w:qFormat="1"/>
-    <w:lsdException w:name="Light Shading" w:semiHidden="0" w:uiPriority="60" w:unhideWhenUsed="0"/>
-    <w:lsdException w:name="Light List" w:semiHidden="0" w:uiPriority="61" w:unhideWhenUsed="0"/>
-    <w:lsdException w:name="Light Grid" w:semiHidden="0" w:uiPriority="62" w:unhideWhenUsed="0"/>
-    <w:lsdException w:name="Medium Shading 1" w:semiHidden="0" w:uiPriority="63" w:unhideWhenUsed="0"/>
-    <w:lsdException w:name="Medium Shading 2" w:semiHidden="0" w:uiPriority="64" w:unhideWhenUsed="0"/>
-    <w:lsdException w:name="Medium List 1" w:semiHidden="0" w:uiPriority="65" w:unhideWhenUsed="0"/>
-    <w:lsdException w:name="Medium List 2" w:semiHidden="0" w:uiPriority="66" w:unhideWhenUsed="0"/>
-    <w:lsdException w:name="Medium Grid 1" w:semiHidden="0" w:uiPriority="67" w:unhideWhenUsed="0"/>
-    <w:lsdException w:name="Medium Grid 2" w:semiHidden="0" w:uiPriority="68" w:unhideWhenUsed="0"/>
-    <w:lsdException w:name="Medium Grid 3" w:semiHidden="0" w:uiPriority="69" w:unhideWhenUsed="0"/>
-    <w:lsdException w:name="Dark List" w:semiHidden="0" w:uiPriority="70" w:unhideWhenUsed="0"/>
-    <w:lsdException w:name="Colorful Shading" w:semiHidden="0" w:uiPriority="71" w:unhideWhenUsed="0"/>
-    <w:lsdException w:name="Colorful List" w:semiHidden="0" w:uiPriority="72" w:unhideWhenUsed="0"/>
-    <w:lsdException w:name="Colorful Grid" w:semiHidden="0" w:uiPriority="73" w:unhideWhenUsed="0"/>
-    <w:lsdException w:name="Light Shading Accent 1" w:semiHidden="0" w:uiPriority="60" w:unhideWhenUsed="0"/>
-    <w:lsdException w:name="Light List Accent 1" w:semiHidden="0" w:uiPriority="61" w:unhideWhenUsed="0"/>
-    <w:lsdException w:name="Light Grid Accent 1" w:semiHidden="0" w:uiPriority="62" w:unhideWhenUsed="0"/>
-    <w:lsdException w:name="Medium Shading 1 Accent 1" w:semiHidden="0" w:uiPriority="63" w:unhideWhenUsed="0"/>
-    <w:lsdException w:name="Medium Shading 2 Accent 1" w:semiHidden="0" w:uiPriority="64" w:unhideWhenUsed="0"/>
-    <w:lsdException w:name="Medium List 1 Accent 1" w:semiHidden="0" w:uiPriority="65" w:unhideWhenUsed="0"/>
-    <w:lsdException w:name="Revision" w:unhideWhenUsed="0"/>
-    <w:lsdException w:name="List Paragraph" w:semiHidden="0" w:uiPriority="34" w:unhideWhenUsed="0" w:qFormat="1"/>
-    <w:lsdException w:name="Quote" w:semiHidden="0" w:uiPriority="29" w:unhideWhenUsed="0" w:qFormat="1"/>
-    <w:lsdException w:name="Intense Quote" w:semiHidden="0" w:uiPriority="30" w:unhideWhenUsed="0" w:qFormat="1"/>
-    <w:lsdException w:name="Medium List 2 Accent 1" w:semiHidden="0" w:uiPriority="66" w:unhideWhenUsed="0"/>
-    <w:lsdException w:name="Medium Grid 1 Accent 1" w:semiHidden="0" w:uiPriority="67" w:unhideWhenUsed="0"/>
-    <w:lsdException w:name="Medium Grid 2 Accent 1" w:semiHidden="0" w:uiPriority="68" w:unhideWhenUsed="0"/>
-    <w:lsdException w:name="Medium Grid 3 Accent 1" w:semiHidden="0" w:uiPriority="69" w:unhideWhenUsed="0"/>
-    <w:lsdException w:name="Dark List Accent 1" w:semiHidden="0" w:uiPriority="70" w:unhideWhenUsed="0"/>
-    <w:lsdException w:name="Colorful Shading Accent 1" w:semiHidden="0" w:uiPriority="71" w:unhideWhenUsed="0"/>
-    <w:lsdException w:name="Colorful List Accent 1" w:semiHidden="0" w:uiPriority="72" w:unhideWhenUsed="0"/>
-    <w:lsdException w:name="Colorful Grid Accent 1" w:semiHidden="0" w:uiPriority="73" w:unhideWhenUsed="0"/>
-    <w:lsdException w:name="Light Shading Accent 2" w:semiHidden="0" w:uiPriority="60" w:unhideWhenUsed="0"/>
-    <w:lsdException w:name="Light List Accent 2" w:semiHidden="0" w:uiPriority="61" w:unhideWhenUsed="0"/>
-    <w:lsdException w:name="Light Grid Accent 2" w:semiHidden="0" w:uiPriority="62" w:unhideWhenUsed="0"/>
-    <w:lsdException w:name="Medium Shading 1 Accent 2" w:semiHidden="0" w:uiPriority="63" w:unhideWhenUsed="0"/>
-    <w:lsdException w:name="Medium Shading 2 Accent 2" w:semiHidden="0" w:uiPriority="64" w:unhideWhenUsed="0"/>
-    <w:lsdException w:name="Medium List 1 Accent 2" w:semiHidden="0" w:uiPriority="65" w:unhideWhenUsed="0"/>
-    <w:lsdException w:name="Medium List 2 Accent 2" w:semiHidden="0" w:uiPriority="66" w:unhideWhenUsed="0"/>
-    <w:lsdException w:name="Medium Grid 1 Accent 2" w:semiHidden="0" w:uiPriority="67" w:unhideWhenUsed="0"/>
-    <w:lsdException w:name="Medium Grid 2 Accent 2" w:semiHidden="0" w:uiPriority="68" w:unhideWhenUsed="0"/>
-    <w:lsdException w:name="Medium Grid 3 Accent 2" w:semiHidden="0" w:uiPriority="69" w:unhideWhenUsed="0"/>
-    <w:lsdException w:name="Dark List Accent 2" w:semiHidden="0" w:uiPriority="70" w:unhideWhenUsed="0"/>
-    <w:lsdException w:name="Colorful Shading Accent 2" w:semiHidden="0" w:uiPriority="71" w:unhideWhenUsed="0"/>
-    <w:lsdException w:name="Colorful List Accent 2" w:semiHidden="0" w:uiPriority="72" w:unhideWhenUsed="0"/>
-    <w:lsdException w:name="Colorful Grid Accent 2" w:semiHidden="0" w:uiPriority="73" w:unhideWhenUsed="0"/>
-    <w:lsdException w:name="Light Shading Accent 3" w:semiHidden="0" w:uiPriority="60" w:unhideWhenUsed="0"/>
-    <w:lsdException w:name="Light List Accent 3" w:semiHidden="0" w:uiPriority="61" w:unhideWhenUsed="0"/>
-    <w:lsdException w:name="Light Grid Accent 3" w:semiHidden="0" w:uiPriority="62" w:unhideWhenUsed="0"/>
-    <w:lsdException w:name="Medium Shading 1 Accent 3" w:semiHidden="0" w:uiPriority="63" w:unhideWhenUsed="0"/>
-    <w:lsdException w:name="Medium Shading 2 Accent 3" w:semiHidden="0" w:uiPriority="64" w:unhideWhenUsed="0"/>
-    <w:lsdException w:name="Medium List 1 Accent 3" w:semiHidden="0" w:uiPriority="65" w:unhideWhenUsed="0"/>
-    <w:lsdException w:name="Medium List 2 Accent 3" w:semiHidden="0" w:uiPriority="66" w:unhideWhenUsed="0"/>
-    <w:lsdException w:name="Medium Grid 1 Accent 3" w:semiHidden="0" w:uiPriority="67" w:unhideWhenUsed="0"/>
-    <w:lsdException w:name="Medium Grid 2 Accent 3" w:semiHidden="0" w:uiPriority="68" w:unhideWhenUsed="0"/>
-    <w:lsdException w:name="Medium Grid 3 Accent 3" w:semiHidden="0" w:uiPriority="69" w:unhideWhenUsed="0"/>
-    <w:lsdException w:name="Dark List Accent 3" w:semiHidden="0" w:uiPriority="70" w:unhideWhenUsed="0"/>
-    <w:lsdException w:name="Colorful Shading Accent 3" w:semiHidden="0" w:uiPriority="71" w:unhideWhenUsed="0"/>
-    <w:lsdException w:name="Colorful List Accent 3" w:semiHidden="0" w:uiPriority="72" w:unhideWhenUsed="0"/>
-    <w:lsdException w:name="Colorful Grid Accent 3" w:semiHidden="0" w:uiPriority="73" w:unhideWhenUsed="0"/>
-    <w:lsdException w:name="Light Shading Accent 4" w:semiHidden="0" w:uiPriority="60" w:unhideWhenUsed="0"/>
-    <w:lsdException w:name="Light List Accent 4" w:semiHidden="0" w:uiPriority="61" w:unhideWhenUsed="0"/>
-    <w:lsdException w:name="Light Grid Accent 4" w:semiHidden="0" w:uiPriority="62" w:unhideWhenUsed="0"/>
-    <w:lsdException w:name="Medium Shading 1 Accent 4" w:semiHidden="0" w:uiPriority="63" w:unhideWhenUsed="0"/>
-    <w:lsdException w:name="Medium Shading 2 Accent 4" w:semiHidden="0" w:uiPriority="64" w:unhideWhenUsed="0"/>
-    <w:lsdException w:name="Medium List 1 Accent 4" w:semiHidden="0" w:uiPriority="65" w:unhideWhenUsed="0"/>
-    <w:lsdException w:name="Medium List 2 Accent 4" w:semiHidden="0" w:uiPriority="66" w:unhideWhenUsed="0"/>
-    <w:lsdException w:name="Medium Grid 1 Accent 4" w:semiHidden="0" w:uiPriority="67" w:unhideWhenUsed="0"/>
-    <w:lsdException w:name="Medium Grid 2 Accent 4" w:semiHidden="0" w:uiPriority="68" w:unhideWhenUsed="0"/>
-    <w:lsdException w:name="Medium Grid 3 Accent 4" w:semiHidden="0" w:uiPriority="69" w:unhideWhenUsed="0"/>
-    <w:lsdException w:name="Dark List Accent 4" w:semiHidden="0" w:uiPriority="70" w:unhideWhenUsed="0"/>
-    <w:lsdException w:name="Colorful Shading Accent 4" w:semiHidden="0" w:uiPriority="71" w:unhideWhenUsed="0"/>
-    <w:lsdException w:name="Colorful List Accent 4" w:semiHidden="0" w:uiPriority="72" w:unhideWhenUsed="0"/>
-    <w:lsdException w:name="Colorful Grid Accent 4" w:semiHidden="0" w:uiPriority="73" w:unhideWhenUsed="0"/>
-    <w:lsdException w:name="Light Shading Accent 5" w:semiHidden="0" w:uiPriority="60" w:unhideWhenUsed="0"/>
-    <w:lsdException w:name="Light List Accent 5" w:semiHidden="0" w:uiPriority="61" w:unhideWhenUsed="0"/>
-    <w:lsdException w:name="Light Grid Accent 5" w:semiHidden="0" w:uiPriority="62" w:unhideWhenUsed="0"/>
-    <w:lsdException w:name="Medium Shading 1 Accent 5" w:semiHidden="0" w:uiPriority="63" w:unhideWhenUsed="0"/>
-    <w:lsdException w:name="Medium Shading 2 Accent 5" w:semiHidden="0" w:uiPriority="64" w:unhideWhenUsed="0"/>
-    <w:lsdException w:name="Medium List 1 Accent 5" w:semiHidden="0" w:uiPriority="65" w:unhideWhenUsed="0"/>
-    <w:lsdException w:name="Medium List 2 Accent 5" w:semiHidden="0" w:uiPriority="66" w:unhideWhenUsed="0"/>
-    <w:lsdException w:name="Medium Grid 1 Accent 5" w:semiHidden="0" w:uiPriority="67" w:unhideWhenUsed="0"/>
-    <w:lsdException w:name="Medium Grid 2 Accent 5" w:semiHidden="0" w:uiPriority="68" w:unhideWhenUsed="0"/>
-    <w:lsdException w:name="Medium Grid 3 Accent 5" w:semiHidden="0" w:uiPriority="69" w:unhideWhenUsed="0"/>
-    <w:lsdException w:name="Dark List Accent 5" w:semiHidden="0" w:uiPriority="70" w:unhideWhenUsed="0"/>
-    <w:lsdException w:name="Colorful Shading Accent 5" w:semiHidden="0" w:uiPriority="71" w:unhideWhenUsed="0"/>
-    <w:lsdException w:name="Colorful List Accent 5" w:semiHidden="0" w:uiPriority="72" w:unhideWhenUsed="0"/>
-    <w:lsdException w:name="Colorful Grid Accent 5" w:semiHidden="0" w:uiPriority="73" w:unhideWhenUsed="0"/>
-    <w:lsdException w:name="Light Shading Accent 6" w:semiHidden="0" w:uiPriority="60" w:unhideWhenUsed="0"/>
-    <w:lsdException w:name="Light List Accent 6" w:semiHidden="0" w:uiPriority="61" w:unhideWhenUsed="0"/>
-    <w:lsdException w:name="Light Grid Accent 6" w:semiHidden="0" w:uiPriority="62" w:unhideWhenUsed="0"/>
-    <w:lsdException w:name="Medium Shading 1 Accent 6" w:semiHidden="0" w:uiPriority="63" w:unhideWhenUsed="0"/>
-    <w:lsdException w:name="Medium Shading 2 Accent 6" w:semiHidden="0" w:uiPriority="64" w:unhideWhenUsed="0"/>
-    <w:lsdException w:name="Medium List 1 Accent 6" w:semiHidden="0" w:uiPriority="65" w:unhideWhenUsed="0"/>
-    <w:lsdException w:name="Medium List 2 Accent 6" w:semiHidden="0" w:uiPriority="66" w:unhideWhenUsed="0"/>
-    <w:lsdException w:name="Medium Grid 1 Accent 6" w:semiHidden="0" w:uiPriority="67" w:unhideWhenUsed="0"/>
-    <w:lsdException w:name="Medium Grid 2 Accent 6" w:semiHidden="0" w:uiPriority="68" w:unhideWhenUsed="0"/>
-    <w:lsdException w:name="Medium Grid 3 Accent 6" w:semiHidden="0" w:uiPriority="69" w:unhideWhenUsed="0"/>
-    <w:lsdException w:name="Dark List Accent 6" w:semiHidden="0" w:uiPriority="70" w:unhideWhenUsed="0"/>
-    <w:lsdException w:name="Colorful Shading Accent 6" w:semiHidden="0" w:uiPriority="71" w:unhideWhenUsed="0"/>
-    <w:lsdException w:name="Colorful List Accent 6" w:semiHidden="0" w:uiPriority="72" w:unhideWhenUsed="0"/>
-    <w:lsdException w:name="Colorful Grid Accent 6" w:semiHidden="0" w:uiPriority="73" w:unhideWhenUsed="0"/>
-    <w:lsdException w:name="Subtle Emphasis" w:semiHidden="0" w:uiPriority="19" w:unhideWhenUsed="0" w:qFormat="1"/>
-    <w:lsdException w:name="Intense Emphasis" w:semiHidden="0" w:uiPriority="21" w:unhideWhenUsed="0" w:qFormat="1"/>
-    <w:lsdException w:name="Subtle Reference" w:semiHidden="0" w:uiPriority="31" w:unhideWhenUsed="0" w:qFormat="1"/>
-    <w:lsdException w:name="Intense Reference" w:semiHidden="0" w:uiPriority="32" w:unhideWhenUsed="0" w:qFormat="1"/>
-    <w:lsdException w:name="Book Title" w:semiHidden="0" w:uiPriority="33" w:unhideWhenUsed="0" w:qFormat="1"/>
-    <w:lsdException w:name="Bibliography" w:uiPriority="37"/>
-    <w:lsdException w:name="TOC Heading" w:uiPriority="39" w:qFormat="1"/>
-  </w:latentStyles>
-  <w:style w:type="paragraph" w:default="1" w:styleId="Normal">
-    <w:name w:val="Normal"/>
-    <w:qFormat/>
-    <w:rsid w:val="00D55298"/>
-    <w:pPr>
-      <w:spacing w:after="200" w:line="276" w:lineRule="auto"/>
-    </w:pPr>
-  </w:style>
-  <w:style w:type="paragraph" w:styleId="Heading1">
-    <w:name w:val="heading 1"/>
-    <w:basedOn w:val="Normal"/>
-    <w:next w:val="Normal"/>
-    <w:link w:val="Heading1Char"/>
-    <w:uiPriority w:val="9"/>
-    <w:qFormat/>
-    <w:rsid w:val="003E2E20"/>
-    <w:pPr>
-      <w:keepNext/>
-      <w:keepLines/>
-      <w:spacing w:before="480" w:after="0"/>
-      <w:outlineLvl w:val="0"/>
-    </w:pPr>
-    <w:rPr>
-      <w:rFonts w:ascii="Times New Roman" w:eastAsiaTheme="majorEastAsia" w:hAnsi="Times New Roman" w:cstheme="majorBidi"/>
-      <w:bCs/>
-      <w:color w:val="44546A" w:themeColor="text2"/>
-      <w:sz w:val="36"/>
-      <w:szCs w:val="28"/>
-    </w:rPr>
-  </w:style>
-  <w:style w:type="paragraph" w:styleId="Heading2">
-    <w:name w:val="heading 2"/>
-    <w:basedOn w:val="Normal"/>
-    <w:next w:val="Normal"/>
-    <w:link w:val="Heading2Char"/>
-    <w:uiPriority w:val="9"/>
-    <w:unhideWhenUsed/>
-    <w:qFormat/>
-    <w:rsid w:val="000E0682"/>
-    <w:pPr>
-      <w:keepNext/>
-      <w:keepLines/>
-      <w:spacing w:before="200" w:after="0"/>
-      <w:outlineLvl w:val="1"/>
-    </w:pPr>
-    <w:rPr>
-      <w:rFonts w:ascii="Times New Roman" w:eastAsiaTheme="majorEastAsia" w:hAnsi="Times New Roman" w:cstheme="majorBidi"/>
-      <w:bCs/>
-      <w:color w:val="44546A" w:themeColor="text2"/>
-      <w:sz w:val="32"/>
-      <w:szCs w:val="26"/>
-    </w:rPr>
-  </w:style>
-  <w:style w:type="paragraph" w:styleId="Heading3">
-    <w:name w:val="heading 3"/>
-    <w:basedOn w:val="Normal"/>
-    <w:next w:val="Normal"/>
-    <w:link w:val="Heading3Char"/>
-    <w:uiPriority w:val="9"/>
-    <w:unhideWhenUsed/>
-    <w:qFormat/>
-    <w:rsid w:val="000E0682"/>
-    <w:pPr>
-      <w:keepNext/>
-      <w:keepLines/>
-      <w:spacing w:before="200" w:after="0"/>
-      <w:outlineLvl w:val="2"/>
-    </w:pPr>
-    <w:rPr>
-      <w:rFonts w:ascii="Times New Roman" w:eastAsiaTheme="majorEastAsia" w:hAnsi="Times New Roman" w:cstheme="majorBidi"/>
-      <w:bCs/>
-      <w:color w:val="44546A" w:themeColor="text2"/>
-      <w:sz w:val="28"/>
-    </w:rPr>
-  </w:style>
-  <w:style w:type="character" w:default="1" w:styleId="DefaultParagraphFont">
-    <w:name w:val="Default Paragraph Font"/>
-    <w:uiPriority w:val="1"/>
-    <w:semiHidden/>
-    <w:unhideWhenUsed/>
-  </w:style>
-  <w:style w:type="table" w:default="1" w:styleId="TableNormal">
-    <w:name w:val="Normal Table"/>
-    <w:uiPriority w:val="99"/>
-    <w:semiHidden/>
-    <w:unhideWhenUsed/>
-    <w:tblPr>
-      <w:tblInd w:w="0" w:type="dxa"/>
-      <w:tblCellMar>
-        <w:top w:w="0" w:type="dxa"/>
-        <w:left w:w="108" w:type="dxa"/>
-        <w:bottom w:w="0" w:type="dxa"/>
-        <w:right w:w="108" w:type="dxa"/>
-      </w:tblCellMar>
-    </w:tblPr>
-  </w:style>
-  <w:style w:type="numbering" w:default="1" w:styleId="NoList">
-    <w:name w:val="No List"/>
-    <w:uiPriority w:val="99"/>
-    <w:semiHidden/>
-    <w:unhideWhenUsed/>
-  </w:style>
-  <w:style w:type="character" w:customStyle="1" w:styleId="Heading1Char">
-    <w:name w:val="Heading 1 Char"/>
-    <w:basedOn w:val="DefaultParagraphFont"/>
-    <w:link w:val="Heading1"/>
-    <w:uiPriority w:val="9"/>
-    <w:rsid w:val="003E2E20"/>
-    <w:rPr>
-      <w:rFonts w:ascii="Times New Roman" w:eastAsiaTheme="majorEastAsia" w:hAnsi="Times New Roman" w:cstheme="majorBidi"/>
-      <w:bCs/>
-      <w:color w:val="44546A" w:themeColor="text2"/>
-      <w:sz w:val="36"/>
-      <w:szCs w:val="28"/>
-    </w:rPr>
-  </w:style>
-  <w:style w:type="character" w:customStyle="1" w:styleId="Heading2Char">
-    <w:name w:val="Heading 2 Char"/>
-    <w:basedOn w:val="DefaultParagraphFont"/>
-    <w:link w:val="Heading2"/>
-    <w:uiPriority w:val="9"/>
-    <w:rsid w:val="000E0682"/>
-    <w:rPr>
-      <w:rFonts w:ascii="Times New Roman" w:eastAsiaTheme="majorEastAsia" w:hAnsi="Times New Roman" w:cstheme="majorBidi"/>
-      <w:bCs/>
-      <w:color w:val="44546A" w:themeColor="text2"/>
-      <w:sz w:val="32"/>
-      <w:szCs w:val="26"/>
-    </w:rPr>
-  </w:style>
-  <w:style w:type="character" w:customStyle="1" w:styleId="Heading3Char">
-    <w:name w:val="Heading 3 Char"/>
-    <w:basedOn w:val="DefaultParagraphFont"/>
-    <w:link w:val="Heading3"/>
-    <w:uiPriority w:val="9"/>
-    <w:rsid w:val="000E0682"/>
-    <w:rPr>
-      <w:rFonts w:ascii="Times New Roman" w:eastAsiaTheme="majorEastAsia" w:hAnsi="Times New Roman" w:cstheme="majorBidi"/>
-      <w:bCs/>
-      <w:color w:val="44546A" w:themeColor="text2"/>
-      <w:sz w:val="28"/>
-    </w:rPr>
-  </w:style>
-  <w:style w:type="paragraph" w:styleId="NoSpacing">
-    <w:name w:val="No Spacing"/>
-    <w:uiPriority w:val="1"/>
-    <w:qFormat/>
-    <w:rsid w:val="00176CCC"/>
-    <w:pPr>
-      <w:spacing w:after="0" w:line="240" w:lineRule="auto"/>
-    </w:pPr>
-    <w:rPr>
-      <w:rFonts w:ascii="Times New Roman" w:hAnsi="Times New Roman"/>
-      <w:sz w:val="24"/>
-    </w:rPr>
-  </w:style>
-  <w:style w:type="table" w:styleId="TableGrid">
-    <w:name w:val="Table Grid"/>
-    <w:basedOn w:val="TableNormal"/>
-    <w:uiPriority w:val="59"/>
-    <w:rsid w:val="00D55298"/>
-    <w:pPr>
-      <w:spacing w:after="0" w:line="240" w:lineRule="auto"/>
-    </w:pPr>
-    <w:tblPr>
-      <w:tblBorders>
-        <w:top w:val="single" w:sz="4" w:space="0" w:color="auto"/>
-        <w:left w:val="single" w:sz="4" w:space="0" w:color="auto"/>
-        <w:bottom w:val="single" w:sz="4" w:space="0" w:color="auto"/>
-        <w:right w:val="single" w:sz="4" w:space="0" w:color="auto"/>
-        <w:insideH w:val="single" w:sz="4" w:space="0" w:color="auto"/>
-        <w:insideV w:val="single" w:sz="4" w:space="0" w:color="auto"/>
-      </w:tblBorders>
-    </w:tblPr>
-  </w:style>
-  <w:style w:type="paragraph" w:styleId="TOCHeading">
-    <w:name w:val="TOC Heading"/>
-    <w:basedOn w:val="Heading1"/>
-    <w:next w:val="Normal"/>
-    <w:uiPriority w:val="39"/>
-    <w:semiHidden/>
-    <w:unhideWhenUsed/>
-    <w:qFormat/>
-    <w:rsid w:val="00D55298"/>
-    <w:pPr>
-      <w:outlineLvl w:val="9"/>
-    </w:pPr>
-    <w:rPr>
-      <w:lang w:eastAsia="ja-JP"/>
-    </w:rPr>
-  </w:style>
-  <w:style w:type="paragraph" w:styleId="ListParagraph">
-    <w:name w:val="List Paragraph"/>
-    <w:basedOn w:val="Normal"/>
-    <w:uiPriority w:val="34"/>
-    <w:qFormat/>
-    <w:rsid w:val="00D55298"/>
-    <w:pPr>
-      <w:ind w:left="720"/>
-      <w:contextualSpacing/>
-    </w:pPr>
-  </w:style>
-  <w:style w:type="paragraph" w:styleId="TOC1">
-    <w:name w:val="toc 1"/>
-    <w:basedOn w:val="Normal"/>
-    <w:next w:val="Normal"/>
-    <w:autoRedefine/>
-    <w:uiPriority w:val="39"/>
-    <w:unhideWhenUsed/>
-    <w:rsid w:val="00D55298"/>
-    <w:pPr>
-      <w:spacing w:after="100"/>
-    </w:pPr>
-  </w:style>
-  <w:style w:type="paragraph" w:styleId="TOC2">
-    <w:name w:val="toc 2"/>
-    <w:basedOn w:val="Normal"/>
-    <w:next w:val="Normal"/>
-    <w:autoRedefine/>
-    <w:uiPriority w:val="39"/>
-    <w:unhideWhenUsed/>
-    <w:rsid w:val="00D55298"/>
-    <w:pPr>
-      <w:spacing w:after="100"/>
-      <w:ind w:left="220"/>
-    </w:pPr>
-  </w:style>
-  <w:style w:type="character" w:styleId="Hyperlink">
-    <w:name w:val="Hyperlink"/>
-    <w:basedOn w:val="DefaultParagraphFont"/>
-    <w:uiPriority w:val="99"/>
-    <w:unhideWhenUsed/>
-    <w:rsid w:val="00D55298"/>
-    <w:rPr>
-      <w:color w:val="0563C1" w:themeColor="hyperlink"/>
-      <w:u w:val="single"/>
-    </w:rPr>
-  </w:style>
-  <w:style w:type="paragraph" w:styleId="TOC3">
-    <w:name w:val="toc 3"/>
-    <w:basedOn w:val="Normal"/>
-    <w:next w:val="Normal"/>
-    <w:autoRedefine/>
-    <w:uiPriority w:val="39"/>
-    <w:unhideWhenUsed/>
-    <w:rsid w:val="00D55298"/>
-    <w:pPr>
-      <w:spacing w:after="100"/>
-      <w:ind w:left="440"/>
-    </w:pPr>
-  </w:style>
-  <w:style w:type="paragraph" w:styleId="Header">
-    <w:name w:val="header"/>
-    <w:basedOn w:val="Normal"/>
-    <w:link w:val="HeaderChar"/>
-    <w:uiPriority w:val="99"/>
-    <w:unhideWhenUsed/>
-    <w:rsid w:val="00D55298"/>
-    <w:pPr>
-      <w:tabs>
-        <w:tab w:val="center" w:pos="4680"/>
-        <w:tab w:val="right" w:pos="9360"/>
-      </w:tabs>
-      <w:spacing w:after="0" w:line="240" w:lineRule="auto"/>
-    </w:pPr>
-  </w:style>
-  <w:style w:type="character" w:customStyle="1" w:styleId="HeaderChar">
-    <w:name w:val="Header Char"/>
-    <w:basedOn w:val="DefaultParagraphFont"/>
-    <w:link w:val="Header"/>
-    <w:uiPriority w:val="99"/>
-    <w:rsid w:val="00D55298"/>
-  </w:style>
-  <w:style w:type="paragraph" w:styleId="Footer">
-    <w:name w:val="footer"/>
-    <w:basedOn w:val="Normal"/>
-    <w:link w:val="FooterChar"/>
-    <w:uiPriority w:val="99"/>
-    <w:unhideWhenUsed/>
-    <w:rsid w:val="00D55298"/>
-    <w:pPr>
-      <w:tabs>
-        <w:tab w:val="center" w:pos="4680"/>
-        <w:tab w:val="right" w:pos="9360"/>
-      </w:tabs>
-      <w:spacing w:after="0" w:line="240" w:lineRule="auto"/>
-    </w:pPr>
-  </w:style>
-  <w:style w:type="character" w:customStyle="1" w:styleId="FooterChar">
-    <w:name w:val="Footer Char"/>
-    <w:basedOn w:val="DefaultParagraphFont"/>
-    <w:link w:val="Footer"/>
-    <w:uiPriority w:val="99"/>
-    <w:rsid w:val="00D55298"/>
-  </w:style>
-  <w:style w:type="table" w:customStyle="1" w:styleId="ListTable31">
-    <w:name w:val="List Table 31"/>
-    <w:basedOn w:val="TableNormal"/>
-    <w:uiPriority w:val="48"/>
-    <w:rsid w:val="003E2E20"/>
-    <w:pPr>
-      <w:spacing w:after="0" w:line="240" w:lineRule="auto"/>
-    </w:pPr>
-    <w:tblPr>
-      <w:tblStyleRowBandSize w:val="1"/>
-      <w:tblStyleColBandSize w:val="1"/>
-      <w:tblBorders>
-        <w:top w:val="single" w:sz="4" w:space="0" w:color="000000" w:themeColor="text1"/>
-        <w:left w:val="single" w:sz="4" w:space="0" w:color="000000" w:themeColor="text1"/>
-        <w:bottom w:val="single" w:sz="4" w:space="0" w:color="000000" w:themeColor="text1"/>
-        <w:right w:val="single" w:sz="4" w:space="0" w:color="000000" w:themeColor="text1"/>
-      </w:tblBorders>
-    </w:tblPr>
-    <w:tblStylePr w:type="firstRow">
-      <w:rPr>
-        <w:b/>
-        <w:bCs/>
-        <w:color w:val="FFFFFF" w:themeColor="background1"/>
-      </w:rPr>
-      <w:tblPr/>
-      <w:tcPr>
-        <w:shd w:val="clear" w:color="auto" w:fill="000000" w:themeFill="text1"/>
-      </w:tcPr>
-    </w:tblStylePr>
-    <w:tblStylePr w:type="lastRow">
-      <w:rPr>
-        <w:b/>
-        <w:bCs/>
-      </w:rPr>
-      <w:tblPr/>
-      <w:tcPr>
-        <w:tcBorders>
-          <w:top w:val="double" w:sz="4" w:space="0" w:color="000000" w:themeColor="text1"/>
-        </w:tcBorders>
-        <w:shd w:val="clear" w:color="auto" w:fill="FFFFFF" w:themeFill="background1"/>
-      </w:tcPr>
-    </w:tblStylePr>
-    <w:tblStylePr w:type="firstCol">
-      <w:rPr>
-        <w:b/>
-        <w:bCs/>
-      </w:rPr>
-      <w:tblPr/>
-      <w:tcPr>
-        <w:tcBorders>
-          <w:right w:val="nil"/>
-        </w:tcBorders>
-        <w:shd w:val="clear" w:color="auto" w:fill="FFFFFF" w:themeFill="background1"/>
-      </w:tcPr>
-    </w:tblStylePr>
-    <w:tblStylePr w:type="lastCol">
-      <w:rPr>
-        <w:b/>
-        <w:bCs/>
-      </w:rPr>
-      <w:tblPr/>
-      <w:tcPr>
-        <w:tcBorders>
-          <w:left w:val="nil"/>
-        </w:tcBorders>
-        <w:shd w:val="clear" w:color="auto" w:fill="FFFFFF" w:themeFill="background1"/>
-      </w:tcPr>
-    </w:tblStylePr>
-    <w:tblStylePr w:type="band1Vert">
-      <w:tblPr/>
-      <w:tcPr>
-        <w:tcBorders>
-          <w:left w:val="single" w:sz="4" w:space="0" w:color="000000" w:themeColor="text1"/>
-          <w:right w:val="single" w:sz="4" w:space="0" w:color="000000" w:themeColor="text1"/>
-        </w:tcBorders>
-      </w:tcPr>
-    </w:tblStylePr>
-    <w:tblStylePr w:type="band1Horz">
-      <w:tblPr/>
-      <w:tcPr>
-        <w:tcBorders>
-          <w:top w:val="single" w:sz="4" w:space="0" w:color="000000" w:themeColor="text1"/>
-          <w:bottom w:val="single" w:sz="4" w:space="0" w:color="000000" w:themeColor="text1"/>
-          <w:insideH w:val="nil"/>
-        </w:tcBorders>
-      </w:tcPr>
-    </w:tblStylePr>
-    <w:tblStylePr w:type="neCell">
-      <w:tblPr/>
-      <w:tcPr>
-        <w:tcBorders>
-          <w:left w:val="nil"/>
-          <w:bottom w:val="nil"/>
-        </w:tcBorders>
-      </w:tcPr>
-    </w:tblStylePr>
-    <w:tblStylePr w:type="nwCell">
-      <w:tblPr/>
-      <w:tcPr>
-        <w:tcBorders>
-          <w:bottom w:val="nil"/>
-          <w:right w:val="nil"/>
-        </w:tcBorders>
-      </w:tcPr>
-    </w:tblStylePr>
-    <w:tblStylePr w:type="seCell">
-      <w:tblPr/>
-      <w:tcPr>
-        <w:tcBorders>
-          <w:top w:val="double" w:sz="4" w:space="0" w:color="000000" w:themeColor="text1"/>
-          <w:left w:val="nil"/>
-        </w:tcBorders>
-      </w:tcPr>
-    </w:tblStylePr>
-    <w:tblStylePr w:type="swCell">
-      <w:tblPr/>
-      <w:tcPr>
-        <w:tcBorders>
-          <w:top w:val="double" w:sz="4" w:space="0" w:color="000000" w:themeColor="text1"/>
-          <w:right w:val="nil"/>
-        </w:tcBorders>
-      </w:tcPr>
-    </w:tblStylePr>
-  </w:style>
-  <w:style w:type="paragraph" w:styleId="BalloonText">
-    <w:name w:val="Balloon Text"/>
-    <w:basedOn w:val="Normal"/>
-    <w:link w:val="BalloonTextChar"/>
-    <w:uiPriority w:val="99"/>
-    <w:semiHidden/>
-    <w:unhideWhenUsed/>
-    <w:rsid w:val="00CC22E5"/>
-    <w:pPr>
-      <w:spacing w:after="0" w:line="240" w:lineRule="auto"/>
-    </w:pPr>
-    <w:rPr>
-      <w:rFonts w:ascii="Tahoma" w:hAnsi="Tahoma" w:cs="Tahoma"/>
-      <w:sz w:val="16"/>
-      <w:szCs w:val="16"/>
-    </w:rPr>
-  </w:style>
-  <w:style w:type="character" w:customStyle="1" w:styleId="BalloonTextChar">
-    <w:name w:val="Balloon Text Char"/>
-    <w:basedOn w:val="DefaultParagraphFont"/>
-    <w:link w:val="BalloonText"/>
-    <w:uiPriority w:val="99"/>
-    <w:semiHidden/>
-    <w:rsid w:val="00CC22E5"/>
-    <w:rPr>
-      <w:rFonts w:ascii="Tahoma" w:hAnsi="Tahoma" w:cs="Tahoma"/>
-      <w:sz w:val="16"/>
-      <w:szCs w:val="16"/>
-    </w:rPr>
-  </w:style>
-  <w:style w:type="table" w:customStyle="1" w:styleId="GridTable4Accent3">
-    <w:name w:val="Grid Table 4 Accent 3"/>
+  <w:style w:type="table" w:customStyle="1" w:styleId="GridTable4-Accent31">
+    <w:name w:val="Grid Table 4 - Accent 31"/>
     <w:basedOn w:val="TableNormal"/>
     <w:uiPriority w:val="49"/>
     <w:rsid w:val="001D62E4"/>
@@ -6436,7 +5682,7 @@
   <a:extraClrSchemeLst/>
   <a:extLst>
     <a:ext uri="{05A4C25C-085E-4340-85A3-A5531E510DB2}">
-      <thm15:themeFamily xmlns="" xmlns:thm15="http://schemas.microsoft.com/office/thememl/2012/main" name="Office Theme" id="{62F939B6-93AF-4DB8-9C6B-D6C7DFDC589F}" vid="{4A3C46E8-61CC-4603-A589-7422A47A8E4A}"/>
+      <thm15:themeFamily xmlns:thm15="http://schemas.microsoft.com/office/thememl/2012/main" name="Office Theme" id="{62F939B6-93AF-4DB8-9C6B-D6C7DFDC589F}" vid="{4A3C46E8-61CC-4603-A589-7422A47A8E4A}"/>
     </a:ext>
   </a:extLst>
 </a:theme>
